--- a/Analisis.docx
+++ b/Analisis.docx
@@ -1,6 +1,6 @@
 
 <file path=word/document.xml><?xml version="1.0" encoding="utf-8"?>
-<w:document xmlns:wpc="http://schemas.microsoft.com/office/word/2010/wordprocessingCanvas" xmlns:cx="http://schemas.microsoft.com/office/drawing/2014/chartex" xmlns:cx1="http://schemas.microsoft.com/office/drawing/2015/9/8/chartex" xmlns:cx2="http://schemas.microsoft.com/office/drawing/2015/10/21/chartex" xmlns:cx3="http://schemas.microsoft.com/office/drawing/2016/5/9/chartex" xmlns:cx4="http://schemas.microsoft.com/office/drawing/2016/5/10/chartex" xmlns:cx5="http://schemas.microsoft.com/office/drawing/2016/5/11/chartex" xmlns:cx6="http://schemas.microsoft.com/office/drawing/2016/5/12/chartex" xmlns:cx7="http://schemas.microsoft.com/office/drawing/2016/5/13/chartex" xmlns:cx8="http://schemas.microsoft.com/office/drawing/2016/5/14/chartex" xmlns:mc="http://schemas.openxmlformats.org/markup-compatibility/2006" xmlns:aink="http://schemas.microsoft.com/office/drawing/2016/ink" xmlns:am3d="http://schemas.microsoft.com/office/drawing/2017/model3d" xmlns:o="urn:schemas-microsoft-com:office:office" xmlns:r="http://schemas.openxmlformats.org/officeDocument/2006/relationships" xmlns:m="http://schemas.openxmlformats.org/officeDocument/2006/math" xmlns:v="urn:schemas-microsoft-com:vml" xmlns:wp14="http://schemas.microsoft.com/office/word/2010/wordprocessingDrawing" xmlns:wp="http://schemas.openxmlformats.org/drawingml/2006/wordprocessingDrawing" xmlns:w10="urn:schemas-microsoft-com:office:word" xmlns:w="http://schemas.openxmlformats.org/wordprocessingml/2006/main" xmlns:w14="http://schemas.microsoft.com/office/word/2010/wordml" xmlns:w15="http://schemas.microsoft.com/office/word/2012/wordml" xmlns:w16cex="http://schemas.microsoft.com/office/word/2018/wordml/cex" xmlns:w16cid="http://schemas.microsoft.com/office/word/2016/wordml/cid" xmlns:w16="http://schemas.microsoft.com/office/word/2018/wordml" xmlns:w16se="http://schemas.microsoft.com/office/word/2015/wordml/symex" xmlns:wpg="http://schemas.microsoft.com/office/word/2010/wordprocessingGroup" xmlns:wpi="http://schemas.microsoft.com/office/word/2010/wordprocessingInk" xmlns:wne="http://schemas.microsoft.com/office/word/2006/wordml" xmlns:wps="http://schemas.microsoft.com/office/word/2010/wordprocessingShape" mc:Ignorable="w14 w15 w16se w16cid w16 w16cex wp14">
+<w:document xmlns:wpc="http://schemas.microsoft.com/office/word/2010/wordprocessingCanvas" xmlns:mc="http://schemas.openxmlformats.org/markup-compatibility/2006" xmlns:o="urn:schemas-microsoft-com:office:office" xmlns:r="http://schemas.openxmlformats.org/officeDocument/2006/relationships" xmlns:m="http://schemas.openxmlformats.org/officeDocument/2006/math" xmlns:v="urn:schemas-microsoft-com:vml" xmlns:wp14="http://schemas.microsoft.com/office/word/2010/wordprocessingDrawing" xmlns:wp="http://schemas.openxmlformats.org/drawingml/2006/wordprocessingDrawing" xmlns:w10="urn:schemas-microsoft-com:office:word" xmlns:w="http://schemas.openxmlformats.org/wordprocessingml/2006/main" xmlns:w14="http://schemas.microsoft.com/office/word/2010/wordml" xmlns:w15="http://schemas.microsoft.com/office/word/2012/wordml" xmlns:wpg="http://schemas.microsoft.com/office/word/2010/wordprocessingGroup" xmlns:wpi="http://schemas.microsoft.com/office/word/2010/wordprocessingInk" xmlns:wne="http://schemas.microsoft.com/office/word/2006/wordml" xmlns:wps="http://schemas.microsoft.com/office/word/2010/wordprocessingShape" mc:Ignorable="w14 w15 wp14">
   <w:body>
     <w:p>
       <w:pPr>
@@ -29,31 +29,7 @@
         <w:t xml:space="preserve">Se requiere </w:t>
       </w:r>
       <w:r>
-        <w:t xml:space="preserve">crear un programa que a partir </w:t>
-      </w:r>
-      <w:r>
-        <w:t>de un cuento</w:t>
-      </w:r>
-      <w:r>
-        <w:t xml:space="preserve"> </w:t>
-      </w:r>
-      <w:r>
-        <w:t>corto en formato TXT. La composición debe representar una</w:t>
-      </w:r>
-      <w:r>
-        <w:t xml:space="preserve"> </w:t>
-      </w:r>
-      <w:r>
-        <w:t xml:space="preserve">escena del cuento y el </w:t>
-      </w:r>
-      <w:r>
-        <w:t xml:space="preserve">Usuario </w:t>
-      </w:r>
-      <w:r>
-        <w:t xml:space="preserve">deberá poder interactuar </w:t>
-      </w:r>
-      <w:r>
-        <w:t>intuitivamente</w:t>
+        <w:t>crear un programa que a partir de un cuento corto en formato TXT. La composición debe representar una escena del cuento y el Usuario deberá poder interactuar intuitivamente</w:t>
       </w:r>
       <w:r>
         <w:t xml:space="preserve">, </w:t>
@@ -68,31 +44,10 @@
         <w:t>y con un orden dado por un hilo conductor</w:t>
       </w:r>
       <w:r>
-        <w:t xml:space="preserve"> con </w:t>
+        <w:t xml:space="preserve"> con al menos con 5 elementos mencionados en el cuento</w:t>
       </w:r>
       <w:r>
-        <w:t>al menos con 5</w:t>
-      </w:r>
-      <w:r>
-        <w:t xml:space="preserve"> </w:t>
-      </w:r>
-      <w:r>
-        <w:t>elementos mencionados en el cuento</w:t>
-      </w:r>
-      <w:r>
-        <w:t xml:space="preserve">, cuando el Usuario haya terminado las interacciones el programa </w:t>
-      </w:r>
-      <w:r>
-        <w:t>deberá pasar a una pantalla que indique la finalización del programa, en este</w:t>
-      </w:r>
-      <w:r>
-        <w:t xml:space="preserve"> </w:t>
-      </w:r>
-      <w:r>
-        <w:t>momento se guardará la historia nuevamente en un TXT, el cual habrá editado las palabras las cuales</w:t>
-      </w:r>
-      <w:r>
-        <w:t xml:space="preserve"> fueron elegidas como objetos de interacción.</w:t>
+        <w:t>, cuando el Usuario haya terminado las interacciones el programa deberá pasar a una pantalla que indique la finalización del programa, en este momento se guardará la historia nuevamente en un TXT, el cual habrá editado las palabras las cuales fueron elegidas como objetos de interacción.</w:t>
       </w:r>
     </w:p>
     <w:p/>
@@ -230,10 +185,7 @@
         </w:rPr>
       </w:pPr>
       <w:r>
-        <w:t>Diente</w:t>
-      </w:r>
-      <w:r>
-        <w:t>s</w:t>
+        <w:t>Dientes</w:t>
       </w:r>
     </w:p>
     <w:p>
@@ -797,6 +749,13 @@
     </w:p>
     <w:p>
       <w:pPr>
+        <w:tabs>
+          <w:tab w:val="left" w:pos="6565"/>
+        </w:tabs>
+      </w:pPr>
+    </w:p>
+    <w:p>
+      <w:pPr>
         <w:rPr>
           <w:b/>
           <w:bCs/>
@@ -866,18 +825,7 @@
                 <w:sz w:val="22"/>
                 <w:szCs w:val="22"/>
               </w:rPr>
-              <w:t>2</w:t>
-            </w:r>
-            <w:r>
-              <w:rPr>
-                <w:rFonts w:ascii="Calibri" w:hAnsi="Calibri" w:cs="Calibri"/>
-                <w:b/>
-                <w:bCs/>
-                <w:color w:val="FF0000"/>
-                <w:sz w:val="22"/>
-                <w:szCs w:val="22"/>
-              </w:rPr>
-              <w:t>–</w:t>
+              <w:t>2–</w:t>
             </w:r>
             <w:r>
               <w:rPr>
@@ -961,10 +909,7 @@
           </w:tcPr>
           <w:p>
             <w:r>
-              <w:t xml:space="preserve">El programa debe poder </w:t>
-            </w:r>
-            <w:r>
-              <w:t>identificar cada vez que aparece alguna palabra clave en la lista de palabras.</w:t>
+              <w:t>El programa debe poder identificar cada vez que aparece alguna palabra clave en la lista de palabras.</w:t>
             </w:r>
           </w:p>
         </w:tc>
@@ -1296,13 +1241,7 @@
               <w:rPr>
                 <w:rFonts w:cstheme="minorHAnsi"/>
               </w:rPr>
-              <w:t xml:space="preserve">El programa </w:t>
-            </w:r>
-            <w:r>
-              <w:rPr>
-                <w:rFonts w:cstheme="minorHAnsi"/>
-              </w:rPr>
-              <w:t>identifica cada vez que aparece y se repite alguna de las palabras clave</w:t>
+              <w:t>El programa identifica cada vez que aparece y se repite alguna de las palabras clave</w:t>
             </w:r>
           </w:p>
         </w:tc>
@@ -1324,6 +1263,229 @@
         </w:rPr>
       </w:pPr>
     </w:p>
+    <w:p>
+      <w:pPr>
+        <w:rPr>
+          <w:b/>
+          <w:bCs/>
+        </w:rPr>
+      </w:pPr>
+    </w:p>
+    <w:tbl>
+      <w:tblPr>
+        <w:tblStyle w:val="Tablaconcuadrcula"/>
+        <w:tblW w:w="0" w:type="auto"/>
+        <w:tblLook w:val="04A0" w:firstRow="1" w:lastRow="0" w:firstColumn="1" w:lastColumn="0" w:noHBand="0" w:noVBand="1"/>
+      </w:tblPr>
+      <w:tblGrid>
+        <w:gridCol w:w="1810"/>
+        <w:gridCol w:w="7018"/>
+      </w:tblGrid>
+      <w:tr>
+        <w:tc>
+          <w:tcPr>
+            <w:tcW w:w="9350" w:type="dxa"/>
+            <w:gridSpan w:val="2"/>
+          </w:tcPr>
+          <w:p>
+            <w:pPr>
+              <w:jc w:val="center"/>
+              <w:rPr>
+                <w:b/>
+                <w:bCs/>
+              </w:rPr>
+            </w:pPr>
+            <w:r>
+              <w:rPr>
+                <w:b/>
+                <w:bCs/>
+                <w:color w:val="FF0000"/>
+              </w:rPr>
+              <w:t>RF3</w:t>
+            </w:r>
+            <w:r>
+              <w:rPr>
+                <w:b/>
+                <w:bCs/>
+                <w:color w:val="FF0000"/>
+              </w:rPr>
+              <w:t xml:space="preserve"> – Pantalla de inicio</w:t>
+            </w:r>
+          </w:p>
+        </w:tc>
+      </w:tr>
+      <w:tr>
+        <w:tc>
+          <w:tcPr>
+            <w:tcW w:w="1838" w:type="dxa"/>
+          </w:tcPr>
+          <w:p>
+            <w:pPr>
+              <w:rPr>
+                <w:b/>
+                <w:bCs/>
+                <w:color w:val="FF0000"/>
+              </w:rPr>
+            </w:pPr>
+            <w:r>
+              <w:rPr>
+                <w:b/>
+                <w:bCs/>
+                <w:color w:val="FF0000"/>
+              </w:rPr>
+              <w:t>Descripción</w:t>
+            </w:r>
+          </w:p>
+        </w:tc>
+        <w:tc>
+          <w:tcPr>
+            <w:tcW w:w="7512" w:type="dxa"/>
+          </w:tcPr>
+          <w:p>
+            <w:r>
+              <w:t>El programa debe de cargar la pantalla de inicio.</w:t>
+            </w:r>
+          </w:p>
+        </w:tc>
+      </w:tr>
+      <w:tr>
+        <w:tc>
+          <w:tcPr>
+            <w:tcW w:w="1838" w:type="dxa"/>
+          </w:tcPr>
+          <w:p>
+            <w:pPr>
+              <w:rPr>
+                <w:b/>
+                <w:bCs/>
+                <w:color w:val="FF0000"/>
+              </w:rPr>
+            </w:pPr>
+            <w:r>
+              <w:rPr>
+                <w:b/>
+                <w:bCs/>
+                <w:color w:val="FF0000"/>
+              </w:rPr>
+              <w:t>Entradas</w:t>
+            </w:r>
+          </w:p>
+        </w:tc>
+        <w:tc>
+          <w:tcPr>
+            <w:tcW w:w="7512" w:type="dxa"/>
+          </w:tcPr>
+          <w:p>
+            <w:r>
+              <w:t>Imagen de la pantalla de inicio.</w:t>
+            </w:r>
+          </w:p>
+        </w:tc>
+      </w:tr>
+      <w:tr>
+        <w:tc>
+          <w:tcPr>
+            <w:tcW w:w="1838" w:type="dxa"/>
+          </w:tcPr>
+          <w:p>
+            <w:pPr>
+              <w:rPr>
+                <w:b/>
+                <w:bCs/>
+                <w:color w:val="FF0000"/>
+              </w:rPr>
+            </w:pPr>
+            <w:r>
+              <w:rPr>
+                <w:b/>
+                <w:bCs/>
+                <w:color w:val="FF0000"/>
+              </w:rPr>
+              <w:t>Salidas</w:t>
+            </w:r>
+          </w:p>
+        </w:tc>
+        <w:tc>
+          <w:tcPr>
+            <w:tcW w:w="7512" w:type="dxa"/>
+          </w:tcPr>
+          <w:p/>
+        </w:tc>
+      </w:tr>
+      <w:tr>
+        <w:tc>
+          <w:tcPr>
+            <w:tcW w:w="1838" w:type="dxa"/>
+          </w:tcPr>
+          <w:p>
+            <w:pPr>
+              <w:rPr>
+                <w:b/>
+                <w:bCs/>
+                <w:color w:val="FF0000"/>
+              </w:rPr>
+            </w:pPr>
+            <w:r>
+              <w:rPr>
+                <w:b/>
+                <w:bCs/>
+                <w:color w:val="FF0000"/>
+              </w:rPr>
+              <w:t>Precondición</w:t>
+            </w:r>
+          </w:p>
+        </w:tc>
+        <w:tc>
+          <w:tcPr>
+            <w:tcW w:w="7512" w:type="dxa"/>
+          </w:tcPr>
+          <w:p>
+            <w:r>
+              <w:t>La imagen debe de estar en el computador.</w:t>
+            </w:r>
+          </w:p>
+        </w:tc>
+      </w:tr>
+      <w:tr>
+        <w:tc>
+          <w:tcPr>
+            <w:tcW w:w="1838" w:type="dxa"/>
+          </w:tcPr>
+          <w:p>
+            <w:pPr>
+              <w:rPr>
+                <w:b/>
+                <w:bCs/>
+                <w:color w:val="FF0000"/>
+              </w:rPr>
+            </w:pPr>
+            <w:proofErr w:type="spellStart"/>
+            <w:r>
+              <w:rPr>
+                <w:b/>
+                <w:bCs/>
+                <w:color w:val="FF0000"/>
+              </w:rPr>
+              <w:t>Postcondición</w:t>
+            </w:r>
+            <w:proofErr w:type="spellEnd"/>
+          </w:p>
+        </w:tc>
+        <w:tc>
+          <w:tcPr>
+            <w:tcW w:w="7512" w:type="dxa"/>
+          </w:tcPr>
+          <w:p>
+            <w:r>
+              <w:t xml:space="preserve">Se debe crear </w:t>
+            </w:r>
+            <w:r>
+              <w:t>el botón para cambiar a la pantalla de interacciones.</w:t>
+            </w:r>
+          </w:p>
+        </w:tc>
+      </w:tr>
+    </w:tbl>
     <w:p>
       <w:pPr>
         <w:rPr>
@@ -1384,7 +1546,6 @@
                 <w:sz w:val="22"/>
                 <w:szCs w:val="22"/>
               </w:rPr>
-              <w:lastRenderedPageBreak/>
               <w:t>RF</w:t>
             </w:r>
             <w:r>
@@ -1396,7 +1557,7 @@
                 <w:sz w:val="22"/>
                 <w:szCs w:val="22"/>
               </w:rPr>
-              <w:t>3</w:t>
+              <w:t>4</w:t>
             </w:r>
             <w:r>
               <w:rPr>
@@ -1459,6 +1620,7 @@
             <w:pPr>
               <w:jc w:val="both"/>
             </w:pPr>
+            <w:bookmarkStart w:id="0" w:name="_GoBack"/>
             <w:r>
               <w:rPr>
                 <w:rFonts w:ascii="Calibri" w:hAnsi="Calibri" w:cs="Calibri"/>
@@ -1492,6 +1654,79 @@
           <w:p>
             <w:r>
               <w:t>El programa debe poder cargar y mostrar la imagen del escenario del fondo.</w:t>
+            </w:r>
+          </w:p>
+        </w:tc>
+      </w:tr>
+      <w:bookmarkEnd w:id="0"/>
+      <w:tr>
+        <w:trPr>
+          <w:jc w:val="center"/>
+        </w:trPr>
+        <w:tc>
+          <w:tcPr>
+            <w:tcW w:w="0" w:type="auto"/>
+            <w:tcBorders>
+              <w:top w:val="single" w:sz="4" w:space="0" w:color="000000"/>
+              <w:left w:val="single" w:sz="4" w:space="0" w:color="000000"/>
+              <w:bottom w:val="single" w:sz="4" w:space="0" w:color="000000"/>
+              <w:right w:val="single" w:sz="4" w:space="0" w:color="000000"/>
+            </w:tcBorders>
+            <w:tcMar>
+              <w:top w:w="0" w:type="dxa"/>
+              <w:left w:w="108" w:type="dxa"/>
+              <w:bottom w:w="0" w:type="dxa"/>
+              <w:right w:w="108" w:type="dxa"/>
+            </w:tcMar>
+            <w:hideMark/>
+          </w:tcPr>
+          <w:p>
+            <w:pPr>
+              <w:jc w:val="both"/>
+            </w:pPr>
+            <w:r>
+              <w:rPr>
+                <w:rFonts w:ascii="Calibri" w:hAnsi="Calibri" w:cs="Calibri"/>
+                <w:b/>
+                <w:bCs/>
+                <w:color w:val="FF0000"/>
+                <w:sz w:val="22"/>
+                <w:szCs w:val="22"/>
+              </w:rPr>
+              <w:t>Entradas</w:t>
+            </w:r>
+          </w:p>
+        </w:tc>
+        <w:tc>
+          <w:tcPr>
+            <w:tcW w:w="0" w:type="auto"/>
+            <w:tcBorders>
+              <w:top w:val="single" w:sz="4" w:space="0" w:color="000000"/>
+              <w:left w:val="single" w:sz="4" w:space="0" w:color="000000"/>
+              <w:bottom w:val="single" w:sz="4" w:space="0" w:color="000000"/>
+              <w:right w:val="single" w:sz="4" w:space="0" w:color="000000"/>
+            </w:tcBorders>
+            <w:tcMar>
+              <w:top w:w="0" w:type="dxa"/>
+              <w:left w:w="108" w:type="dxa"/>
+              <w:bottom w:w="0" w:type="dxa"/>
+              <w:right w:w="108" w:type="dxa"/>
+            </w:tcMar>
+            <w:hideMark/>
+          </w:tcPr>
+          <w:p>
+            <w:pPr>
+              <w:jc w:val="both"/>
+              <w:rPr>
+                <w:rFonts w:cstheme="minorHAnsi"/>
+              </w:rPr>
+            </w:pPr>
+            <w:r>
+              <w:rPr>
+                <w:rFonts w:cstheme="minorHAnsi"/>
+                <w:color w:val="000000"/>
+              </w:rPr>
+              <w:t>Archivos de imágenes</w:t>
             </w:r>
           </w:p>
         </w:tc>
@@ -1530,40 +1765,41 @@
                 <w:sz w:val="22"/>
                 <w:szCs w:val="22"/>
               </w:rPr>
-              <w:t>Entradas</w:t>
-            </w:r>
-          </w:p>
-        </w:tc>
-        <w:tc>
-          <w:tcPr>
-            <w:tcW w:w="0" w:type="auto"/>
-            <w:tcBorders>
-              <w:top w:val="single" w:sz="4" w:space="0" w:color="000000"/>
-              <w:left w:val="single" w:sz="4" w:space="0" w:color="000000"/>
-              <w:bottom w:val="single" w:sz="4" w:space="0" w:color="000000"/>
-              <w:right w:val="single" w:sz="4" w:space="0" w:color="000000"/>
-            </w:tcBorders>
-            <w:tcMar>
-              <w:top w:w="0" w:type="dxa"/>
-              <w:left w:w="108" w:type="dxa"/>
-              <w:bottom w:w="0" w:type="dxa"/>
-              <w:right w:w="108" w:type="dxa"/>
-            </w:tcMar>
-            <w:hideMark/>
-          </w:tcPr>
-          <w:p>
-            <w:pPr>
-              <w:jc w:val="both"/>
-              <w:rPr>
-                <w:rFonts w:cstheme="minorHAnsi"/>
-              </w:rPr>
-            </w:pPr>
-            <w:r>
+              <w:t>Salidas</w:t>
+            </w:r>
+          </w:p>
+        </w:tc>
+        <w:tc>
+          <w:tcPr>
+            <w:tcW w:w="0" w:type="auto"/>
+            <w:tcBorders>
+              <w:top w:val="single" w:sz="4" w:space="0" w:color="000000"/>
+              <w:left w:val="single" w:sz="4" w:space="0" w:color="000000"/>
+              <w:bottom w:val="single" w:sz="4" w:space="0" w:color="000000"/>
+              <w:right w:val="single" w:sz="4" w:space="0" w:color="000000"/>
+            </w:tcBorders>
+            <w:tcMar>
+              <w:top w:w="0" w:type="dxa"/>
+              <w:left w:w="108" w:type="dxa"/>
+              <w:bottom w:w="0" w:type="dxa"/>
+              <w:right w:w="108" w:type="dxa"/>
+            </w:tcMar>
+            <w:hideMark/>
+          </w:tcPr>
+          <w:p>
+            <w:pPr>
+              <w:jc w:val="both"/>
               <w:rPr>
                 <w:rFonts w:cstheme="minorHAnsi"/>
                 <w:color w:val="000000"/>
               </w:rPr>
-              <w:t>Archivos de imágenes</w:t>
+            </w:pPr>
+            <w:r>
+              <w:rPr>
+                <w:rFonts w:cstheme="minorHAnsi"/>
+                <w:color w:val="000000"/>
+              </w:rPr>
+              <w:t>-</w:t>
             </w:r>
           </w:p>
         </w:tc>
@@ -1602,79 +1838,6 @@
                 <w:sz w:val="22"/>
                 <w:szCs w:val="22"/>
               </w:rPr>
-              <w:t>Salidas</w:t>
-            </w:r>
-          </w:p>
-        </w:tc>
-        <w:tc>
-          <w:tcPr>
-            <w:tcW w:w="0" w:type="auto"/>
-            <w:tcBorders>
-              <w:top w:val="single" w:sz="4" w:space="0" w:color="000000"/>
-              <w:left w:val="single" w:sz="4" w:space="0" w:color="000000"/>
-              <w:bottom w:val="single" w:sz="4" w:space="0" w:color="000000"/>
-              <w:right w:val="single" w:sz="4" w:space="0" w:color="000000"/>
-            </w:tcBorders>
-            <w:tcMar>
-              <w:top w:w="0" w:type="dxa"/>
-              <w:left w:w="108" w:type="dxa"/>
-              <w:bottom w:w="0" w:type="dxa"/>
-              <w:right w:w="108" w:type="dxa"/>
-            </w:tcMar>
-            <w:hideMark/>
-          </w:tcPr>
-          <w:p>
-            <w:pPr>
-              <w:jc w:val="both"/>
-              <w:rPr>
-                <w:rFonts w:cstheme="minorHAnsi"/>
-                <w:color w:val="000000"/>
-              </w:rPr>
-            </w:pPr>
-            <w:r>
-              <w:rPr>
-                <w:rFonts w:cstheme="minorHAnsi"/>
-                <w:color w:val="000000"/>
-              </w:rPr>
-              <w:t>-</w:t>
-            </w:r>
-          </w:p>
-        </w:tc>
-      </w:tr>
-      <w:tr>
-        <w:trPr>
-          <w:jc w:val="center"/>
-        </w:trPr>
-        <w:tc>
-          <w:tcPr>
-            <w:tcW w:w="0" w:type="auto"/>
-            <w:tcBorders>
-              <w:top w:val="single" w:sz="4" w:space="0" w:color="000000"/>
-              <w:left w:val="single" w:sz="4" w:space="0" w:color="000000"/>
-              <w:bottom w:val="single" w:sz="4" w:space="0" w:color="000000"/>
-              <w:right w:val="single" w:sz="4" w:space="0" w:color="000000"/>
-            </w:tcBorders>
-            <w:tcMar>
-              <w:top w:w="0" w:type="dxa"/>
-              <w:left w:w="108" w:type="dxa"/>
-              <w:bottom w:w="0" w:type="dxa"/>
-              <w:right w:w="108" w:type="dxa"/>
-            </w:tcMar>
-            <w:hideMark/>
-          </w:tcPr>
-          <w:p>
-            <w:pPr>
-              <w:jc w:val="both"/>
-            </w:pPr>
-            <w:r>
-              <w:rPr>
-                <w:rFonts w:ascii="Calibri" w:hAnsi="Calibri" w:cs="Calibri"/>
-                <w:b/>
-                <w:bCs/>
-                <w:color w:val="FF0000"/>
-                <w:sz w:val="22"/>
-                <w:szCs w:val="22"/>
-              </w:rPr>
               <w:t>Precondición</w:t>
             </w:r>
           </w:p>
@@ -1701,19 +1864,28 @@
               <w:jc w:val="both"/>
               <w:rPr>
                 <w:rFonts w:cstheme="minorHAnsi"/>
-              </w:rPr>
-            </w:pPr>
-            <w:r>
-              <w:rPr>
-                <w:rFonts w:cstheme="minorHAnsi"/>
-              </w:rPr>
-              <w:t xml:space="preserve">Debe existir </w:t>
-            </w:r>
-            <w:r>
-              <w:rPr>
-                <w:rFonts w:cstheme="minorHAnsi"/>
-              </w:rPr>
-              <w:t>los archivos PNG en el equipo.</w:t>
+                <w:u w:val="single"/>
+              </w:rPr>
+            </w:pPr>
+            <w:proofErr w:type="gramStart"/>
+            <w:r>
+              <w:rPr>
+                <w:rFonts w:cstheme="minorHAnsi"/>
+              </w:rPr>
+              <w:t>Debe</w:t>
+            </w:r>
+            <w:proofErr w:type="gramEnd"/>
+            <w:r>
+              <w:rPr>
+                <w:rFonts w:cstheme="minorHAnsi"/>
+              </w:rPr>
+              <w:t xml:space="preserve"> existir </w:t>
+            </w:r>
+            <w:r>
+              <w:rPr>
+                <w:rFonts w:cstheme="minorHAnsi"/>
+              </w:rPr>
+              <w:t>los archivos PNG en el equipo, se debe haber presionado el botón de cambio.</w:t>
             </w:r>
           </w:p>
         </w:tc>
@@ -1885,7 +2057,18 @@
                 <w:sz w:val="22"/>
                 <w:szCs w:val="22"/>
               </w:rPr>
-              <w:t xml:space="preserve">4 </w:t>
+              <w:t>5</w:t>
+            </w:r>
+            <w:r>
+              <w:rPr>
+                <w:rFonts w:ascii="Calibri" w:hAnsi="Calibri" w:cs="Calibri"/>
+                <w:b/>
+                <w:bCs/>
+                <w:color w:val="FF0000"/>
+                <w:sz w:val="22"/>
+                <w:szCs w:val="22"/>
+              </w:rPr>
+              <w:t xml:space="preserve"> </w:t>
             </w:r>
             <w:r>
               <w:rPr>
@@ -2381,51 +2564,18 @@
                 <w:sz w:val="22"/>
                 <w:szCs w:val="22"/>
               </w:rPr>
-              <w:t>5</w:t>
-            </w:r>
-            <w:r>
-              <w:rPr>
-                <w:rFonts w:ascii="Calibri" w:hAnsi="Calibri" w:cs="Calibri"/>
-                <w:b/>
-                <w:bCs/>
-                <w:color w:val="FF0000"/>
-                <w:sz w:val="22"/>
-                <w:szCs w:val="22"/>
-              </w:rPr>
-              <w:t xml:space="preserve"> – C</w:t>
-            </w:r>
-            <w:r>
-              <w:rPr>
-                <w:rFonts w:ascii="Calibri" w:hAnsi="Calibri" w:cs="Calibri"/>
-                <w:b/>
-                <w:bCs/>
-                <w:color w:val="FF0000"/>
-                <w:sz w:val="22"/>
-                <w:szCs w:val="22"/>
-              </w:rPr>
-              <w:t>rear</w:t>
-            </w:r>
-            <w:r>
-              <w:rPr>
-                <w:rFonts w:ascii="Calibri" w:hAnsi="Calibri" w:cs="Calibri"/>
-                <w:b/>
-                <w:bCs/>
-                <w:color w:val="FF0000"/>
-                <w:sz w:val="22"/>
-                <w:szCs w:val="22"/>
-              </w:rPr>
-              <w:t xml:space="preserve"> </w:t>
-            </w:r>
-            <w:r>
-              <w:rPr>
-                <w:rFonts w:ascii="Calibri" w:hAnsi="Calibri" w:cs="Calibri"/>
-                <w:b/>
-                <w:bCs/>
-                <w:color w:val="FF0000"/>
-                <w:sz w:val="22"/>
-                <w:szCs w:val="22"/>
-              </w:rPr>
-              <w:t>Controlador</w:t>
+              <w:t>6</w:t>
+            </w:r>
+            <w:r>
+              <w:rPr>
+                <w:rFonts w:ascii="Calibri" w:hAnsi="Calibri" w:cs="Calibri"/>
+                <w:b/>
+                <w:bCs/>
+                <w:color w:val="FF0000"/>
+                <w:sz w:val="22"/>
+                <w:szCs w:val="22"/>
+              </w:rPr>
+              <w:t xml:space="preserve"> – Crear Controlador</w:t>
             </w:r>
           </w:p>
         </w:tc>
@@ -2487,10 +2637,10 @@
           </w:tcPr>
           <w:p>
             <w:r>
-              <w:t xml:space="preserve">El programa debe poder </w:t>
-            </w:r>
-            <w:r>
-              <w:t>interactuar con los objetos en el orden establecido</w:t>
+              <w:t>El programa debe poder interactuar con los objetos en el orden establecido</w:t>
+            </w:r>
+            <w:r>
+              <w:t xml:space="preserve"> y crear los botones necesarios.</w:t>
             </w:r>
           </w:p>
         </w:tc>
@@ -2564,6 +2714,29 @@
               </w:rPr>
               <w:t>Posición del objeto (2 valores numéricos), tamaño del objeto (valor numérico)</w:t>
             </w:r>
+            <w:r>
+              <w:rPr>
+                <w:rFonts w:cstheme="minorHAnsi"/>
+                <w:color w:val="000000"/>
+              </w:rPr>
+              <w:t xml:space="preserve">, posición del mouse(2 valores </w:t>
+            </w:r>
+            <w:proofErr w:type="spellStart"/>
+            <w:r>
+              <w:rPr>
+                <w:rFonts w:cstheme="minorHAnsi"/>
+                <w:color w:val="000000"/>
+              </w:rPr>
+              <w:t>númericos</w:t>
+            </w:r>
+            <w:proofErr w:type="spellEnd"/>
+            <w:r>
+              <w:rPr>
+                <w:rFonts w:cstheme="minorHAnsi"/>
+                <w:color w:val="000000"/>
+              </w:rPr>
+              <w:t>)</w:t>
+            </w:r>
           </w:p>
         </w:tc>
       </w:tr>
@@ -2635,28 +2808,7 @@
                 <w:rFonts w:cstheme="minorHAnsi"/>
                 <w:color w:val="000000"/>
               </w:rPr>
-              <w:t>Nueva p</w:t>
-            </w:r>
-            <w:r>
-              <w:rPr>
-                <w:rFonts w:cstheme="minorHAnsi"/>
-                <w:color w:val="000000"/>
-              </w:rPr>
-              <w:t xml:space="preserve">osición del objeto (2 valores numéricos), </w:t>
-            </w:r>
-            <w:r>
-              <w:rPr>
-                <w:rFonts w:cstheme="minorHAnsi"/>
-                <w:color w:val="000000"/>
-              </w:rPr>
-              <w:t xml:space="preserve">nuevo </w:t>
-            </w:r>
-            <w:r>
-              <w:rPr>
-                <w:rFonts w:cstheme="minorHAnsi"/>
-                <w:color w:val="000000"/>
-              </w:rPr>
-              <w:t>tamaño del objeto (valor numérico)</w:t>
+              <w:t>Nueva posición del objeto (2 valores numéricos), nuevo tamaño del objeto (valor numérico)</w:t>
             </w:r>
             <w:r>
               <w:rPr>
@@ -2734,25 +2886,7 @@
               <w:rPr>
                 <w:rFonts w:cstheme="minorHAnsi"/>
               </w:rPr>
-              <w:t>Debe</w:t>
-            </w:r>
-            <w:r>
-              <w:rPr>
-                <w:rFonts w:cstheme="minorHAnsi"/>
-              </w:rPr>
-              <w:t>n</w:t>
-            </w:r>
-            <w:r>
-              <w:rPr>
-                <w:rFonts w:cstheme="minorHAnsi"/>
-              </w:rPr>
-              <w:t xml:space="preserve"> existir los </w:t>
-            </w:r>
-            <w:r>
-              <w:rPr>
-                <w:rFonts w:cstheme="minorHAnsi"/>
-              </w:rPr>
-              <w:t>objetos</w:t>
+              <w:t>Deben existir los objetos</w:t>
             </w:r>
           </w:p>
         </w:tc>
@@ -2826,13 +2960,7 @@
               <w:rPr>
                 <w:rFonts w:cstheme="minorHAnsi"/>
               </w:rPr>
-              <w:t xml:space="preserve">El programa debe </w:t>
-            </w:r>
-            <w:r>
-              <w:rPr>
-                <w:rFonts w:cstheme="minorHAnsi"/>
-              </w:rPr>
-              <w:t>ser capaz de cambiar las propiedades de los objetos</w:t>
+              <w:t>El programa debe ser capaz de cambiar las propiedades de los objetos</w:t>
             </w:r>
             <w:r>
               <w:rPr>
@@ -2845,6 +2973,30 @@
       </w:tr>
     </w:tbl>
     <w:p/>
+    <w:p>
+      <w:pPr>
+        <w:rPr>
+          <w:b/>
+          <w:bCs/>
+        </w:rPr>
+      </w:pPr>
+    </w:p>
+    <w:p>
+      <w:pPr>
+        <w:rPr>
+          <w:b/>
+          <w:bCs/>
+        </w:rPr>
+      </w:pPr>
+    </w:p>
+    <w:p>
+      <w:pPr>
+        <w:rPr>
+          <w:b/>
+          <w:bCs/>
+        </w:rPr>
+      </w:pPr>
+    </w:p>
     <w:p>
       <w:pPr>
         <w:rPr>
@@ -2905,6 +3057,7 @@
                 <w:sz w:val="22"/>
                 <w:szCs w:val="22"/>
               </w:rPr>
+              <w:lastRenderedPageBreak/>
               <w:t>RF</w:t>
             </w:r>
             <w:r>
@@ -2927,18 +3080,7 @@
                 <w:sz w:val="22"/>
                 <w:szCs w:val="22"/>
               </w:rPr>
-              <w:t xml:space="preserve"> – </w:t>
-            </w:r>
-            <w:r>
-              <w:rPr>
-                <w:rFonts w:ascii="Calibri" w:hAnsi="Calibri" w:cs="Calibri"/>
-                <w:b/>
-                <w:bCs/>
-                <w:color w:val="FF0000"/>
-                <w:sz w:val="22"/>
-                <w:szCs w:val="22"/>
-              </w:rPr>
-              <w:t xml:space="preserve">Finalizar </w:t>
+              <w:t xml:space="preserve"> – Finalizar </w:t>
             </w:r>
           </w:p>
         </w:tc>
@@ -3391,7 +3533,6 @@
                 <w:sz w:val="22"/>
                 <w:szCs w:val="22"/>
               </w:rPr>
-              <w:lastRenderedPageBreak/>
               <w:t>RF</w:t>
             </w:r>
             <w:r>
@@ -3403,18 +3544,7 @@
                 <w:sz w:val="22"/>
                 <w:szCs w:val="22"/>
               </w:rPr>
-              <w:t xml:space="preserve">6 – </w:t>
-            </w:r>
-            <w:r>
-              <w:rPr>
-                <w:rFonts w:ascii="Calibri" w:hAnsi="Calibri" w:cs="Calibri"/>
-                <w:b/>
-                <w:bCs/>
-                <w:color w:val="FF0000"/>
-                <w:sz w:val="22"/>
-                <w:szCs w:val="22"/>
-              </w:rPr>
-              <w:t>Cargar pantalla de fin</w:t>
+              <w:t>6 – Cargar pantalla de fin</w:t>
             </w:r>
           </w:p>
         </w:tc>
@@ -3476,10 +3606,7 @@
           </w:tcPr>
           <w:p>
             <w:r>
-              <w:t xml:space="preserve">El programa debe </w:t>
-            </w:r>
-            <w:r>
-              <w:t>cargar la imagen y el texto del final del cuento</w:t>
+              <w:t>El programa debe cargar la imagen y el texto del final del cuento</w:t>
             </w:r>
           </w:p>
         </w:tc>
@@ -3623,14 +3750,7 @@
                 <w:rFonts w:cstheme="minorHAnsi"/>
                 <w:color w:val="000000"/>
               </w:rPr>
-              <w:t>-</w:t>
-            </w:r>
-            <w:r>
-              <w:rPr>
-                <w:rFonts w:cstheme="minorHAnsi"/>
-                <w:color w:val="000000"/>
-              </w:rPr>
-              <w:t xml:space="preserve"> </w:t>
+              <w:t xml:space="preserve">- </w:t>
             </w:r>
           </w:p>
         </w:tc>
@@ -3775,13 +3895,7 @@
               <w:rPr>
                 <w:rFonts w:cstheme="minorHAnsi"/>
               </w:rPr>
-              <w:t xml:space="preserve">El programa debe </w:t>
-            </w:r>
-            <w:r>
-              <w:rPr>
-                <w:rFonts w:cstheme="minorHAnsi"/>
-              </w:rPr>
-              <w:t>mostrar la pantalla del final y el texto del final del cuento.</w:t>
+              <w:t>El programa debe mostrar la pantalla del final y el texto del final del cuento.</w:t>
             </w:r>
           </w:p>
         </w:tc>
@@ -3818,6 +3932,7 @@
       </w:r>
     </w:p>
     <w:sectPr>
+      <w:headerReference w:type="default" r:id="rId7"/>
       <w:pgSz w:w="12240" w:h="15840"/>
       <w:pgMar w:top="1417" w:right="1701" w:bottom="1417" w:left="1701" w:header="708" w:footer="708" w:gutter="0"/>
       <w:cols w:space="708"/>
@@ -3827,9 +3942,57 @@
 </w:document>
 </file>
 
+<file path=word/endnotes.xml><?xml version="1.0" encoding="utf-8"?>
+<w:endnotes xmlns:wpc="http://schemas.microsoft.com/office/word/2010/wordprocessingCanvas" xmlns:mc="http://schemas.openxmlformats.org/markup-compatibility/2006" xmlns:o="urn:schemas-microsoft-com:office:office" xmlns:r="http://schemas.openxmlformats.org/officeDocument/2006/relationships" xmlns:m="http://schemas.openxmlformats.org/officeDocument/2006/math" xmlns:v="urn:schemas-microsoft-com:vml" xmlns:wp14="http://schemas.microsoft.com/office/word/2010/wordprocessingDrawing" xmlns:wp="http://schemas.openxmlformats.org/drawingml/2006/wordprocessingDrawing" xmlns:w10="urn:schemas-microsoft-com:office:word" xmlns:w="http://schemas.openxmlformats.org/wordprocessingml/2006/main" xmlns:w14="http://schemas.microsoft.com/office/word/2010/wordml" xmlns:w15="http://schemas.microsoft.com/office/word/2012/wordml" xmlns:wpg="http://schemas.microsoft.com/office/word/2010/wordprocessingGroup" xmlns:wpi="http://schemas.microsoft.com/office/word/2010/wordprocessingInk" xmlns:wne="http://schemas.microsoft.com/office/word/2006/wordml" xmlns:wps="http://schemas.microsoft.com/office/word/2010/wordprocessingShape" mc:Ignorable="w14 w15 wp14">
+  <w:endnote w:type="separator" w:id="-1">
+    <w:p>
+      <w:r>
+        <w:separator/>
+      </w:r>
+    </w:p>
+  </w:endnote>
+  <w:endnote w:type="continuationSeparator" w:id="0">
+    <w:p>
+      <w:r>
+        <w:continuationSeparator/>
+      </w:r>
+    </w:p>
+  </w:endnote>
+</w:endnotes>
+</file>
+
+<file path=word/footnotes.xml><?xml version="1.0" encoding="utf-8"?>
+<w:footnotes xmlns:wpc="http://schemas.microsoft.com/office/word/2010/wordprocessingCanvas" xmlns:mc="http://schemas.openxmlformats.org/markup-compatibility/2006" xmlns:o="urn:schemas-microsoft-com:office:office" xmlns:r="http://schemas.openxmlformats.org/officeDocument/2006/relationships" xmlns:m="http://schemas.openxmlformats.org/officeDocument/2006/math" xmlns:v="urn:schemas-microsoft-com:vml" xmlns:wp14="http://schemas.microsoft.com/office/word/2010/wordprocessingDrawing" xmlns:wp="http://schemas.openxmlformats.org/drawingml/2006/wordprocessingDrawing" xmlns:w10="urn:schemas-microsoft-com:office:word" xmlns:w="http://schemas.openxmlformats.org/wordprocessingml/2006/main" xmlns:w14="http://schemas.microsoft.com/office/word/2010/wordml" xmlns:w15="http://schemas.microsoft.com/office/word/2012/wordml" xmlns:wpg="http://schemas.microsoft.com/office/word/2010/wordprocessingGroup" xmlns:wpi="http://schemas.microsoft.com/office/word/2010/wordprocessingInk" xmlns:wne="http://schemas.microsoft.com/office/word/2006/wordml" xmlns:wps="http://schemas.microsoft.com/office/word/2010/wordprocessingShape" mc:Ignorable="w14 w15 wp14">
+  <w:footnote w:type="separator" w:id="-1">
+    <w:p>
+      <w:r>
+        <w:separator/>
+      </w:r>
+    </w:p>
+  </w:footnote>
+  <w:footnote w:type="continuationSeparator" w:id="0">
+    <w:p>
+      <w:r>
+        <w:continuationSeparator/>
+      </w:r>
+    </w:p>
+  </w:footnote>
+</w:footnotes>
+</file>
+
+<file path=word/header1.xml><?xml version="1.0" encoding="utf-8"?>
+<w:hdr xmlns:wpc="http://schemas.microsoft.com/office/word/2010/wordprocessingCanvas" xmlns:mc="http://schemas.openxmlformats.org/markup-compatibility/2006" xmlns:o="urn:schemas-microsoft-com:office:office" xmlns:r="http://schemas.openxmlformats.org/officeDocument/2006/relationships" xmlns:m="http://schemas.openxmlformats.org/officeDocument/2006/math" xmlns:v="urn:schemas-microsoft-com:vml" xmlns:wp14="http://schemas.microsoft.com/office/word/2010/wordprocessingDrawing" xmlns:wp="http://schemas.openxmlformats.org/drawingml/2006/wordprocessingDrawing" xmlns:w10="urn:schemas-microsoft-com:office:word" xmlns:w="http://schemas.openxmlformats.org/wordprocessingml/2006/main" xmlns:w14="http://schemas.microsoft.com/office/word/2010/wordml" xmlns:w15="http://schemas.microsoft.com/office/word/2012/wordml" xmlns:wpg="http://schemas.microsoft.com/office/word/2010/wordprocessingGroup" xmlns:wpi="http://schemas.microsoft.com/office/word/2010/wordprocessingInk" xmlns:wne="http://schemas.microsoft.com/office/word/2006/wordml" xmlns:wps="http://schemas.microsoft.com/office/word/2010/wordprocessingShape" mc:Ignorable="w14 w15 wp14">
+  <w:p>
+    <w:pPr>
+      <w:pStyle w:val="Encabezado"/>
+    </w:pPr>
+  </w:p>
+</w:hdr>
+</file>
+
 <file path=word/numbering.xml><?xml version="1.0" encoding="utf-8"?>
-<w:numbering xmlns:wpc="http://schemas.microsoft.com/office/word/2010/wordprocessingCanvas" xmlns:cx="http://schemas.microsoft.com/office/drawing/2014/chartex" xmlns:cx1="http://schemas.microsoft.com/office/drawing/2015/9/8/chartex" xmlns:cx2="http://schemas.microsoft.com/office/drawing/2015/10/21/chartex" xmlns:cx3="http://schemas.microsoft.com/office/drawing/2016/5/9/chartex" xmlns:cx4="http://schemas.microsoft.com/office/drawing/2016/5/10/chartex" xmlns:cx5="http://schemas.microsoft.com/office/drawing/2016/5/11/chartex" xmlns:cx6="http://schemas.microsoft.com/office/drawing/2016/5/12/chartex" xmlns:cx7="http://schemas.microsoft.com/office/drawing/2016/5/13/chartex" xmlns:cx8="http://schemas.microsoft.com/office/drawing/2016/5/14/chartex" xmlns:mc="http://schemas.openxmlformats.org/markup-compatibility/2006" xmlns:aink="http://schemas.microsoft.com/office/drawing/2016/ink" xmlns:am3d="http://schemas.microsoft.com/office/drawing/2017/model3d" xmlns:o="urn:schemas-microsoft-com:office:office" xmlns:r="http://schemas.openxmlformats.org/officeDocument/2006/relationships" xmlns:m="http://schemas.openxmlformats.org/officeDocument/2006/math" xmlns:v="urn:schemas-microsoft-com:vml" xmlns:wp14="http://schemas.microsoft.com/office/word/2010/wordprocessingDrawing" xmlns:wp="http://schemas.openxmlformats.org/drawingml/2006/wordprocessingDrawing" xmlns:w10="urn:schemas-microsoft-com:office:word" xmlns:w="http://schemas.openxmlformats.org/wordprocessingml/2006/main" xmlns:w14="http://schemas.microsoft.com/office/word/2010/wordml" xmlns:w15="http://schemas.microsoft.com/office/word/2012/wordml" xmlns:w16cex="http://schemas.microsoft.com/office/word/2018/wordml/cex" xmlns:w16cid="http://schemas.microsoft.com/office/word/2016/wordml/cid" xmlns:w16="http://schemas.microsoft.com/office/word/2018/wordml" xmlns:w16se="http://schemas.microsoft.com/office/word/2015/wordml/symex" xmlns:wpg="http://schemas.microsoft.com/office/word/2010/wordprocessingGroup" xmlns:wpi="http://schemas.microsoft.com/office/word/2010/wordprocessingInk" xmlns:wne="http://schemas.microsoft.com/office/word/2006/wordml" xmlns:wps="http://schemas.microsoft.com/office/word/2010/wordprocessingShape" mc:Ignorable="w14 w15 w16se w16cid w16 w16cex wp14">
-  <w:abstractNum w:abstractNumId="0" w15:restartNumberingAfterBreak="0">
+<w:numbering xmlns:wpc="http://schemas.microsoft.com/office/word/2010/wordprocessingCanvas" xmlns:mc="http://schemas.openxmlformats.org/markup-compatibility/2006" xmlns:o="urn:schemas-microsoft-com:office:office" xmlns:r="http://schemas.openxmlformats.org/officeDocument/2006/relationships" xmlns:m="http://schemas.openxmlformats.org/officeDocument/2006/math" xmlns:v="urn:schemas-microsoft-com:vml" xmlns:wp14="http://schemas.microsoft.com/office/word/2010/wordprocessingDrawing" xmlns:wp="http://schemas.openxmlformats.org/drawingml/2006/wordprocessingDrawing" xmlns:w10="urn:schemas-microsoft-com:office:word" xmlns:w="http://schemas.openxmlformats.org/wordprocessingml/2006/main" xmlns:w14="http://schemas.microsoft.com/office/word/2010/wordml" xmlns:w15="http://schemas.microsoft.com/office/word/2012/wordml" xmlns:wpg="http://schemas.microsoft.com/office/word/2010/wordprocessingGroup" xmlns:wpi="http://schemas.microsoft.com/office/word/2010/wordprocessingInk" xmlns:wne="http://schemas.microsoft.com/office/word/2006/wordml" xmlns:wps="http://schemas.microsoft.com/office/word/2010/wordprocessingShape" mc:Ignorable="w14 w15 wp14">
+  <w:abstractNum w:abstractNumId="0">
     <w:nsid w:val="05791FE4"/>
     <w:multiLevelType w:val="hybridMultilevel"/>
     <w:tmpl w:val="D3F4B05C"/>
@@ -3918,7 +4081,7 @@
       </w:pPr>
     </w:lvl>
   </w:abstractNum>
-  <w:abstractNum w:abstractNumId="1" w15:restartNumberingAfterBreak="0">
+  <w:abstractNum w:abstractNumId="1">
     <w:nsid w:val="26EF5EF2"/>
     <w:multiLevelType w:val="hybridMultilevel"/>
     <w:tmpl w:val="46A22874"/>
@@ -4004,7 +4167,7 @@
       </w:pPr>
     </w:lvl>
   </w:abstractNum>
-  <w:abstractNum w:abstractNumId="2" w15:restartNumberingAfterBreak="0">
+  <w:abstractNum w:abstractNumId="2">
     <w:nsid w:val="36896FF8"/>
     <w:multiLevelType w:val="hybridMultilevel"/>
     <w:tmpl w:val="E0AE3876"/>
@@ -4118,7 +4281,7 @@
       </w:rPr>
     </w:lvl>
   </w:abstractNum>
-  <w:abstractNum w:abstractNumId="3" w15:restartNumberingAfterBreak="0">
+  <w:abstractNum w:abstractNumId="3">
     <w:nsid w:val="537030F5"/>
     <w:multiLevelType w:val="hybridMultilevel"/>
     <w:tmpl w:val="B4C229A4"/>
@@ -4220,7 +4383,7 @@
 </file>
 
 <file path=word/styles.xml><?xml version="1.0" encoding="utf-8"?>
-<w:styles xmlns:mc="http://schemas.openxmlformats.org/markup-compatibility/2006" xmlns:r="http://schemas.openxmlformats.org/officeDocument/2006/relationships" xmlns:w="http://schemas.openxmlformats.org/wordprocessingml/2006/main" xmlns:w14="http://schemas.microsoft.com/office/word/2010/wordml" xmlns:w15="http://schemas.microsoft.com/office/word/2012/wordml" xmlns:w16cex="http://schemas.microsoft.com/office/word/2018/wordml/cex" xmlns:w16cid="http://schemas.microsoft.com/office/word/2016/wordml/cid" xmlns:w16="http://schemas.microsoft.com/office/word/2018/wordml" xmlns:w16se="http://schemas.microsoft.com/office/word/2015/wordml/symex" mc:Ignorable="w14 w15 w16se w16cid w16 w16cex">
+<w:styles xmlns:mc="http://schemas.openxmlformats.org/markup-compatibility/2006" xmlns:r="http://schemas.openxmlformats.org/officeDocument/2006/relationships" xmlns:w="http://schemas.openxmlformats.org/wordprocessingml/2006/main" xmlns:w14="http://schemas.microsoft.com/office/word/2010/wordml" xmlns:w15="http://schemas.microsoft.com/office/word/2012/wordml" mc:Ignorable="w14 w15">
   <w:docDefaults>
     <w:rPrDefault>
       <w:rPr>
@@ -4232,7 +4395,7 @@
     </w:rPrDefault>
     <w:pPrDefault/>
   </w:docDefaults>
-  <w:latentStyles w:defLockedState="0" w:defUIPriority="99" w:defSemiHidden="0" w:defUnhideWhenUsed="0" w:defQFormat="0" w:count="376">
+  <w:latentStyles w:defLockedState="0" w:defUIPriority="99" w:defSemiHidden="0" w:defUnhideWhenUsed="0" w:defQFormat="0" w:count="371">
     <w:lsdException w:name="Normal" w:uiPriority="0" w:qFormat="1"/>
     <w:lsdException w:name="heading 1" w:uiPriority="9" w:qFormat="1"/>
     <w:lsdException w:name="heading 2" w:semiHidden="1" w:uiPriority="9" w:unhideWhenUsed="1" w:qFormat="1"/>
@@ -4604,8 +4767,6 @@
     <w:lsdException w:name="List Table 5 Dark Accent 6" w:uiPriority="50"/>
     <w:lsdException w:name="List Table 6 Colorful Accent 6" w:uiPriority="51"/>
     <w:lsdException w:name="List Table 7 Colorful Accent 6" w:uiPriority="52"/>
-    <w:lsdException w:name="Mention" w:semiHidden="1" w:unhideWhenUsed="1"/>
-    <w:lsdException w:name="Smart Hyperlink" w:semiHidden="1" w:unhideWhenUsed="1"/>
   </w:latentStyles>
   <w:style w:type="paragraph" w:default="1" w:styleId="Normal">
     <w:name w:val="Normal"/>
@@ -4648,6 +4809,76 @@
       <w:ind w:left="720"/>
       <w:contextualSpacing/>
     </w:pPr>
+  </w:style>
+  <w:style w:type="paragraph" w:styleId="Encabezado">
+    <w:name w:val="header"/>
+    <w:basedOn w:val="Normal"/>
+    <w:link w:val="EncabezadoCar"/>
+    <w:uiPriority w:val="99"/>
+    <w:unhideWhenUsed/>
+    <w:rsid w:val="00195423"/>
+    <w:pPr>
+      <w:tabs>
+        <w:tab w:val="center" w:pos="4419"/>
+        <w:tab w:val="right" w:pos="8838"/>
+      </w:tabs>
+    </w:pPr>
+  </w:style>
+  <w:style w:type="character" w:customStyle="1" w:styleId="EncabezadoCar">
+    <w:name w:val="Encabezado Car"/>
+    <w:basedOn w:val="Fuentedeprrafopredeter"/>
+    <w:link w:val="Encabezado"/>
+    <w:uiPriority w:val="99"/>
+    <w:rsid w:val="00195423"/>
+  </w:style>
+  <w:style w:type="paragraph" w:styleId="Piedepgina">
+    <w:name w:val="footer"/>
+    <w:basedOn w:val="Normal"/>
+    <w:link w:val="PiedepginaCar"/>
+    <w:uiPriority w:val="99"/>
+    <w:unhideWhenUsed/>
+    <w:rsid w:val="00195423"/>
+    <w:pPr>
+      <w:tabs>
+        <w:tab w:val="center" w:pos="4419"/>
+        <w:tab w:val="right" w:pos="8838"/>
+      </w:tabs>
+    </w:pPr>
+  </w:style>
+  <w:style w:type="character" w:customStyle="1" w:styleId="PiedepginaCar">
+    <w:name w:val="Pie de página Car"/>
+    <w:basedOn w:val="Fuentedeprrafopredeter"/>
+    <w:link w:val="Piedepgina"/>
+    <w:uiPriority w:val="99"/>
+    <w:rsid w:val="00195423"/>
+  </w:style>
+  <w:style w:type="table" w:styleId="Tablaconcuadrcula">
+    <w:name w:val="Table Grid"/>
+    <w:basedOn w:val="Tablanormal"/>
+    <w:uiPriority w:val="39"/>
+    <w:rsid w:val="00195423"/>
+    <w:rPr>
+      <w:sz w:val="22"/>
+      <w:szCs w:val="22"/>
+      <w:lang w:val="es-CO"/>
+    </w:rPr>
+    <w:tblPr>
+      <w:tblInd w:w="0" w:type="dxa"/>
+      <w:tblBorders>
+        <w:top w:val="single" w:sz="4" w:space="0" w:color="auto"/>
+        <w:left w:val="single" w:sz="4" w:space="0" w:color="auto"/>
+        <w:bottom w:val="single" w:sz="4" w:space="0" w:color="auto"/>
+        <w:right w:val="single" w:sz="4" w:space="0" w:color="auto"/>
+        <w:insideH w:val="single" w:sz="4" w:space="0" w:color="auto"/>
+        <w:insideV w:val="single" w:sz="4" w:space="0" w:color="auto"/>
+      </w:tblBorders>
+      <w:tblCellMar>
+        <w:top w:w="0" w:type="dxa"/>
+        <w:left w:w="108" w:type="dxa"/>
+        <w:bottom w:w="0" w:type="dxa"/>
+        <w:right w:w="108" w:type="dxa"/>
+      </w:tblCellMar>
+    </w:tblPr>
   </w:style>
 </w:styles>
 </file>

--- a/Analisis.docx
+++ b/Analisis.docx
@@ -169,22 +169,6 @@
         </w:rPr>
       </w:pPr>
       <w:r>
-        <w:t>Garras</w:t>
-      </w:r>
-    </w:p>
-    <w:p>
-      <w:pPr>
-        <w:pStyle w:val="Prrafodelista"/>
-        <w:numPr>
-          <w:ilvl w:val="0"/>
-          <w:numId w:val="2"/>
-        </w:numPr>
-        <w:rPr>
-          <w:b/>
-          <w:bCs/>
-        </w:rPr>
-      </w:pPr>
-      <w:r>
         <w:t>Dientes</w:t>
       </w:r>
     </w:p>
@@ -1301,6 +1285,7 @@
                 <w:bCs/>
                 <w:color w:val="FF0000"/>
               </w:rPr>
+              <w:lastRenderedPageBreak/>
               <w:t>RF3</w:t>
             </w:r>
             <w:r>
@@ -1477,10 +1462,7 @@
           </w:tcPr>
           <w:p>
             <w:r>
-              <w:t xml:space="preserve">Se debe crear </w:t>
-            </w:r>
-            <w:r>
-              <w:t>el botón para cambiar a la pantalla de interacciones.</w:t>
+              <w:t>Se debe crear el botón para cambiar a la pantalla de interacciones.</w:t>
             </w:r>
           </w:p>
         </w:tc>
@@ -1620,7 +1602,6 @@
             <w:pPr>
               <w:jc w:val="both"/>
             </w:pPr>
-            <w:bookmarkStart w:id="0" w:name="_GoBack"/>
             <w:r>
               <w:rPr>
                 <w:rFonts w:ascii="Calibri" w:hAnsi="Calibri" w:cs="Calibri"/>
@@ -1654,79 +1635,6 @@
           <w:p>
             <w:r>
               <w:t>El programa debe poder cargar y mostrar la imagen del escenario del fondo.</w:t>
-            </w:r>
-          </w:p>
-        </w:tc>
-      </w:tr>
-      <w:bookmarkEnd w:id="0"/>
-      <w:tr>
-        <w:trPr>
-          <w:jc w:val="center"/>
-        </w:trPr>
-        <w:tc>
-          <w:tcPr>
-            <w:tcW w:w="0" w:type="auto"/>
-            <w:tcBorders>
-              <w:top w:val="single" w:sz="4" w:space="0" w:color="000000"/>
-              <w:left w:val="single" w:sz="4" w:space="0" w:color="000000"/>
-              <w:bottom w:val="single" w:sz="4" w:space="0" w:color="000000"/>
-              <w:right w:val="single" w:sz="4" w:space="0" w:color="000000"/>
-            </w:tcBorders>
-            <w:tcMar>
-              <w:top w:w="0" w:type="dxa"/>
-              <w:left w:w="108" w:type="dxa"/>
-              <w:bottom w:w="0" w:type="dxa"/>
-              <w:right w:w="108" w:type="dxa"/>
-            </w:tcMar>
-            <w:hideMark/>
-          </w:tcPr>
-          <w:p>
-            <w:pPr>
-              <w:jc w:val="both"/>
-            </w:pPr>
-            <w:r>
-              <w:rPr>
-                <w:rFonts w:ascii="Calibri" w:hAnsi="Calibri" w:cs="Calibri"/>
-                <w:b/>
-                <w:bCs/>
-                <w:color w:val="FF0000"/>
-                <w:sz w:val="22"/>
-                <w:szCs w:val="22"/>
-              </w:rPr>
-              <w:t>Entradas</w:t>
-            </w:r>
-          </w:p>
-        </w:tc>
-        <w:tc>
-          <w:tcPr>
-            <w:tcW w:w="0" w:type="auto"/>
-            <w:tcBorders>
-              <w:top w:val="single" w:sz="4" w:space="0" w:color="000000"/>
-              <w:left w:val="single" w:sz="4" w:space="0" w:color="000000"/>
-              <w:bottom w:val="single" w:sz="4" w:space="0" w:color="000000"/>
-              <w:right w:val="single" w:sz="4" w:space="0" w:color="000000"/>
-            </w:tcBorders>
-            <w:tcMar>
-              <w:top w:w="0" w:type="dxa"/>
-              <w:left w:w="108" w:type="dxa"/>
-              <w:bottom w:w="0" w:type="dxa"/>
-              <w:right w:w="108" w:type="dxa"/>
-            </w:tcMar>
-            <w:hideMark/>
-          </w:tcPr>
-          <w:p>
-            <w:pPr>
-              <w:jc w:val="both"/>
-              <w:rPr>
-                <w:rFonts w:cstheme="minorHAnsi"/>
-              </w:rPr>
-            </w:pPr>
-            <w:r>
-              <w:rPr>
-                <w:rFonts w:cstheme="minorHAnsi"/>
-                <w:color w:val="000000"/>
-              </w:rPr>
-              <w:t>Archivos de imágenes</w:t>
             </w:r>
           </w:p>
         </w:tc>
@@ -1765,41 +1673,40 @@
                 <w:sz w:val="22"/>
                 <w:szCs w:val="22"/>
               </w:rPr>
-              <w:t>Salidas</w:t>
-            </w:r>
-          </w:p>
-        </w:tc>
-        <w:tc>
-          <w:tcPr>
-            <w:tcW w:w="0" w:type="auto"/>
-            <w:tcBorders>
-              <w:top w:val="single" w:sz="4" w:space="0" w:color="000000"/>
-              <w:left w:val="single" w:sz="4" w:space="0" w:color="000000"/>
-              <w:bottom w:val="single" w:sz="4" w:space="0" w:color="000000"/>
-              <w:right w:val="single" w:sz="4" w:space="0" w:color="000000"/>
-            </w:tcBorders>
-            <w:tcMar>
-              <w:top w:w="0" w:type="dxa"/>
-              <w:left w:w="108" w:type="dxa"/>
-              <w:bottom w:w="0" w:type="dxa"/>
-              <w:right w:w="108" w:type="dxa"/>
-            </w:tcMar>
-            <w:hideMark/>
-          </w:tcPr>
-          <w:p>
-            <w:pPr>
-              <w:jc w:val="both"/>
+              <w:t>Entradas</w:t>
+            </w:r>
+          </w:p>
+        </w:tc>
+        <w:tc>
+          <w:tcPr>
+            <w:tcW w:w="0" w:type="auto"/>
+            <w:tcBorders>
+              <w:top w:val="single" w:sz="4" w:space="0" w:color="000000"/>
+              <w:left w:val="single" w:sz="4" w:space="0" w:color="000000"/>
+              <w:bottom w:val="single" w:sz="4" w:space="0" w:color="000000"/>
+              <w:right w:val="single" w:sz="4" w:space="0" w:color="000000"/>
+            </w:tcBorders>
+            <w:tcMar>
+              <w:top w:w="0" w:type="dxa"/>
+              <w:left w:w="108" w:type="dxa"/>
+              <w:bottom w:w="0" w:type="dxa"/>
+              <w:right w:w="108" w:type="dxa"/>
+            </w:tcMar>
+            <w:hideMark/>
+          </w:tcPr>
+          <w:p>
+            <w:pPr>
+              <w:jc w:val="both"/>
+              <w:rPr>
+                <w:rFonts w:cstheme="minorHAnsi"/>
+              </w:rPr>
+            </w:pPr>
+            <w:r>
               <w:rPr>
                 <w:rFonts w:cstheme="minorHAnsi"/>
                 <w:color w:val="000000"/>
               </w:rPr>
-            </w:pPr>
-            <w:r>
-              <w:rPr>
-                <w:rFonts w:cstheme="minorHAnsi"/>
-                <w:color w:val="000000"/>
-              </w:rPr>
-              <w:t>-</w:t>
+              <w:t>Archivos de imágenes</w:t>
             </w:r>
           </w:p>
         </w:tc>
@@ -1838,6 +1745,79 @@
                 <w:sz w:val="22"/>
                 <w:szCs w:val="22"/>
               </w:rPr>
+              <w:t>Salidas</w:t>
+            </w:r>
+          </w:p>
+        </w:tc>
+        <w:tc>
+          <w:tcPr>
+            <w:tcW w:w="0" w:type="auto"/>
+            <w:tcBorders>
+              <w:top w:val="single" w:sz="4" w:space="0" w:color="000000"/>
+              <w:left w:val="single" w:sz="4" w:space="0" w:color="000000"/>
+              <w:bottom w:val="single" w:sz="4" w:space="0" w:color="000000"/>
+              <w:right w:val="single" w:sz="4" w:space="0" w:color="000000"/>
+            </w:tcBorders>
+            <w:tcMar>
+              <w:top w:w="0" w:type="dxa"/>
+              <w:left w:w="108" w:type="dxa"/>
+              <w:bottom w:w="0" w:type="dxa"/>
+              <w:right w:w="108" w:type="dxa"/>
+            </w:tcMar>
+            <w:hideMark/>
+          </w:tcPr>
+          <w:p>
+            <w:pPr>
+              <w:jc w:val="both"/>
+              <w:rPr>
+                <w:rFonts w:cstheme="minorHAnsi"/>
+                <w:color w:val="000000"/>
+              </w:rPr>
+            </w:pPr>
+            <w:r>
+              <w:rPr>
+                <w:rFonts w:cstheme="minorHAnsi"/>
+                <w:color w:val="000000"/>
+              </w:rPr>
+              <w:t>-</w:t>
+            </w:r>
+          </w:p>
+        </w:tc>
+      </w:tr>
+      <w:tr>
+        <w:trPr>
+          <w:jc w:val="center"/>
+        </w:trPr>
+        <w:tc>
+          <w:tcPr>
+            <w:tcW w:w="0" w:type="auto"/>
+            <w:tcBorders>
+              <w:top w:val="single" w:sz="4" w:space="0" w:color="000000"/>
+              <w:left w:val="single" w:sz="4" w:space="0" w:color="000000"/>
+              <w:bottom w:val="single" w:sz="4" w:space="0" w:color="000000"/>
+              <w:right w:val="single" w:sz="4" w:space="0" w:color="000000"/>
+            </w:tcBorders>
+            <w:tcMar>
+              <w:top w:w="0" w:type="dxa"/>
+              <w:left w:w="108" w:type="dxa"/>
+              <w:bottom w:w="0" w:type="dxa"/>
+              <w:right w:w="108" w:type="dxa"/>
+            </w:tcMar>
+            <w:hideMark/>
+          </w:tcPr>
+          <w:p>
+            <w:pPr>
+              <w:jc w:val="both"/>
+            </w:pPr>
+            <w:r>
+              <w:rPr>
+                <w:rFonts w:ascii="Calibri" w:hAnsi="Calibri" w:cs="Calibri"/>
+                <w:b/>
+                <w:bCs/>
+                <w:color w:val="FF0000"/>
+                <w:sz w:val="22"/>
+                <w:szCs w:val="22"/>
+              </w:rPr>
               <w:t>Precondición</w:t>
             </w:r>
           </w:p>
@@ -1867,14 +1847,18 @@
                 <w:u w:val="single"/>
               </w:rPr>
             </w:pPr>
-            <w:proofErr w:type="gramStart"/>
             <w:r>
               <w:rPr>
                 <w:rFonts w:cstheme="minorHAnsi"/>
               </w:rPr>
               <w:t>Debe</w:t>
             </w:r>
-            <w:proofErr w:type="gramEnd"/>
+            <w:r>
+              <w:rPr>
+                <w:rFonts w:cstheme="minorHAnsi"/>
+              </w:rPr>
+              <w:t>n</w:t>
+            </w:r>
             <w:r>
               <w:rPr>
                 <w:rFonts w:cstheme="minorHAnsi"/>
@@ -3005,474 +2989,6 @@
         </w:rPr>
       </w:pPr>
     </w:p>
-    <w:tbl>
-      <w:tblPr>
-        <w:tblW w:w="0" w:type="auto"/>
-        <w:jc w:val="center"/>
-        <w:tblCellMar>
-          <w:top w:w="15" w:type="dxa"/>
-          <w:left w:w="15" w:type="dxa"/>
-          <w:bottom w:w="15" w:type="dxa"/>
-          <w:right w:w="15" w:type="dxa"/>
-        </w:tblCellMar>
-        <w:tblLook w:val="04A0" w:firstRow="1" w:lastRow="0" w:firstColumn="1" w:lastColumn="0" w:noHBand="0" w:noVBand="1"/>
-      </w:tblPr>
-      <w:tblGrid>
-        <w:gridCol w:w="1499"/>
-        <w:gridCol w:w="7329"/>
-      </w:tblGrid>
-      <w:tr>
-        <w:trPr>
-          <w:trHeight w:val="224"/>
-          <w:jc w:val="center"/>
-        </w:trPr>
-        <w:tc>
-          <w:tcPr>
-            <w:tcW w:w="0" w:type="auto"/>
-            <w:gridSpan w:val="2"/>
-            <w:tcBorders>
-              <w:top w:val="single" w:sz="4" w:space="0" w:color="000000"/>
-              <w:left w:val="single" w:sz="4" w:space="0" w:color="000000"/>
-              <w:bottom w:val="single" w:sz="4" w:space="0" w:color="000000"/>
-              <w:right w:val="single" w:sz="4" w:space="0" w:color="000000"/>
-            </w:tcBorders>
-            <w:tcMar>
-              <w:top w:w="0" w:type="dxa"/>
-              <w:left w:w="108" w:type="dxa"/>
-              <w:bottom w:w="0" w:type="dxa"/>
-              <w:right w:w="108" w:type="dxa"/>
-            </w:tcMar>
-            <w:hideMark/>
-          </w:tcPr>
-          <w:p>
-            <w:pPr>
-              <w:jc w:val="center"/>
-            </w:pPr>
-            <w:r>
-              <w:rPr>
-                <w:rFonts w:ascii="Calibri" w:hAnsi="Calibri" w:cs="Calibri"/>
-                <w:b/>
-                <w:bCs/>
-                <w:color w:val="FF0000"/>
-                <w:sz w:val="22"/>
-                <w:szCs w:val="22"/>
-              </w:rPr>
-              <w:lastRenderedPageBreak/>
-              <w:t>RF</w:t>
-            </w:r>
-            <w:r>
-              <w:rPr>
-                <w:rFonts w:ascii="Calibri" w:hAnsi="Calibri" w:cs="Calibri"/>
-                <w:b/>
-                <w:bCs/>
-                <w:color w:val="FF0000"/>
-                <w:sz w:val="22"/>
-                <w:szCs w:val="22"/>
-              </w:rPr>
-              <w:t>6</w:t>
-            </w:r>
-            <w:r>
-              <w:rPr>
-                <w:rFonts w:ascii="Calibri" w:hAnsi="Calibri" w:cs="Calibri"/>
-                <w:b/>
-                <w:bCs/>
-                <w:color w:val="FF0000"/>
-                <w:sz w:val="22"/>
-                <w:szCs w:val="22"/>
-              </w:rPr>
-              <w:t xml:space="preserve"> – Finalizar </w:t>
-            </w:r>
-          </w:p>
-        </w:tc>
-      </w:tr>
-      <w:tr>
-        <w:trPr>
-          <w:jc w:val="center"/>
-        </w:trPr>
-        <w:tc>
-          <w:tcPr>
-            <w:tcW w:w="0" w:type="auto"/>
-            <w:tcBorders>
-              <w:top w:val="single" w:sz="4" w:space="0" w:color="000000"/>
-              <w:left w:val="single" w:sz="4" w:space="0" w:color="000000"/>
-              <w:bottom w:val="single" w:sz="4" w:space="0" w:color="000000"/>
-              <w:right w:val="single" w:sz="4" w:space="0" w:color="000000"/>
-            </w:tcBorders>
-            <w:tcMar>
-              <w:top w:w="0" w:type="dxa"/>
-              <w:left w:w="108" w:type="dxa"/>
-              <w:bottom w:w="0" w:type="dxa"/>
-              <w:right w:w="108" w:type="dxa"/>
-            </w:tcMar>
-            <w:hideMark/>
-          </w:tcPr>
-          <w:p>
-            <w:pPr>
-              <w:jc w:val="both"/>
-            </w:pPr>
-            <w:r>
-              <w:rPr>
-                <w:rFonts w:ascii="Calibri" w:hAnsi="Calibri" w:cs="Calibri"/>
-                <w:b/>
-                <w:bCs/>
-                <w:color w:val="FF0000"/>
-                <w:sz w:val="22"/>
-                <w:szCs w:val="22"/>
-              </w:rPr>
-              <w:t>Descripción</w:t>
-            </w:r>
-          </w:p>
-        </w:tc>
-        <w:tc>
-          <w:tcPr>
-            <w:tcW w:w="0" w:type="auto"/>
-            <w:tcBorders>
-              <w:top w:val="single" w:sz="4" w:space="0" w:color="000000"/>
-              <w:left w:val="single" w:sz="4" w:space="0" w:color="000000"/>
-              <w:bottom w:val="single" w:sz="4" w:space="0" w:color="000000"/>
-              <w:right w:val="single" w:sz="4" w:space="0" w:color="000000"/>
-            </w:tcBorders>
-            <w:tcMar>
-              <w:top w:w="0" w:type="dxa"/>
-              <w:left w:w="108" w:type="dxa"/>
-              <w:bottom w:w="0" w:type="dxa"/>
-              <w:right w:w="108" w:type="dxa"/>
-            </w:tcMar>
-            <w:hideMark/>
-          </w:tcPr>
-          <w:p>
-            <w:r>
-              <w:t>El programa debe poder interactuar con los objetos en el orden establecido</w:t>
-            </w:r>
-          </w:p>
-        </w:tc>
-      </w:tr>
-      <w:tr>
-        <w:trPr>
-          <w:jc w:val="center"/>
-        </w:trPr>
-        <w:tc>
-          <w:tcPr>
-            <w:tcW w:w="0" w:type="auto"/>
-            <w:tcBorders>
-              <w:top w:val="single" w:sz="4" w:space="0" w:color="000000"/>
-              <w:left w:val="single" w:sz="4" w:space="0" w:color="000000"/>
-              <w:bottom w:val="single" w:sz="4" w:space="0" w:color="000000"/>
-              <w:right w:val="single" w:sz="4" w:space="0" w:color="000000"/>
-            </w:tcBorders>
-            <w:tcMar>
-              <w:top w:w="0" w:type="dxa"/>
-              <w:left w:w="108" w:type="dxa"/>
-              <w:bottom w:w="0" w:type="dxa"/>
-              <w:right w:w="108" w:type="dxa"/>
-            </w:tcMar>
-            <w:hideMark/>
-          </w:tcPr>
-          <w:p>
-            <w:pPr>
-              <w:jc w:val="both"/>
-            </w:pPr>
-            <w:r>
-              <w:rPr>
-                <w:rFonts w:ascii="Calibri" w:hAnsi="Calibri" w:cs="Calibri"/>
-                <w:b/>
-                <w:bCs/>
-                <w:color w:val="FF0000"/>
-                <w:sz w:val="22"/>
-                <w:szCs w:val="22"/>
-              </w:rPr>
-              <w:t>Entradas</w:t>
-            </w:r>
-          </w:p>
-        </w:tc>
-        <w:tc>
-          <w:tcPr>
-            <w:tcW w:w="0" w:type="auto"/>
-            <w:tcBorders>
-              <w:top w:val="single" w:sz="4" w:space="0" w:color="000000"/>
-              <w:left w:val="single" w:sz="4" w:space="0" w:color="000000"/>
-              <w:bottom w:val="single" w:sz="4" w:space="0" w:color="000000"/>
-              <w:right w:val="single" w:sz="4" w:space="0" w:color="000000"/>
-            </w:tcBorders>
-            <w:tcMar>
-              <w:top w:w="0" w:type="dxa"/>
-              <w:left w:w="108" w:type="dxa"/>
-              <w:bottom w:w="0" w:type="dxa"/>
-              <w:right w:w="108" w:type="dxa"/>
-            </w:tcMar>
-            <w:hideMark/>
-          </w:tcPr>
-          <w:p>
-            <w:pPr>
-              <w:jc w:val="both"/>
-              <w:rPr>
-                <w:rFonts w:cstheme="minorHAnsi"/>
-              </w:rPr>
-            </w:pPr>
-            <w:r>
-              <w:rPr>
-                <w:rFonts w:cstheme="minorHAnsi"/>
-                <w:color w:val="000000"/>
-              </w:rPr>
-              <w:t>confirmación de interacción</w:t>
-            </w:r>
-            <w:r>
-              <w:rPr>
-                <w:rFonts w:cstheme="minorHAnsi"/>
-                <w:color w:val="000000"/>
-              </w:rPr>
-              <w:t xml:space="preserve"> </w:t>
-            </w:r>
-            <w:r>
-              <w:rPr>
-                <w:rFonts w:cstheme="minorHAnsi"/>
-                <w:color w:val="000000"/>
-              </w:rPr>
-              <w:t>(valor de verdad)</w:t>
-            </w:r>
-          </w:p>
-        </w:tc>
-      </w:tr>
-      <w:tr>
-        <w:trPr>
-          <w:jc w:val="center"/>
-        </w:trPr>
-        <w:tc>
-          <w:tcPr>
-            <w:tcW w:w="0" w:type="auto"/>
-            <w:tcBorders>
-              <w:top w:val="single" w:sz="4" w:space="0" w:color="000000"/>
-              <w:left w:val="single" w:sz="4" w:space="0" w:color="000000"/>
-              <w:bottom w:val="single" w:sz="4" w:space="0" w:color="000000"/>
-              <w:right w:val="single" w:sz="4" w:space="0" w:color="000000"/>
-            </w:tcBorders>
-            <w:tcMar>
-              <w:top w:w="0" w:type="dxa"/>
-              <w:left w:w="108" w:type="dxa"/>
-              <w:bottom w:w="0" w:type="dxa"/>
-              <w:right w:w="108" w:type="dxa"/>
-            </w:tcMar>
-            <w:hideMark/>
-          </w:tcPr>
-          <w:p>
-            <w:pPr>
-              <w:jc w:val="both"/>
-            </w:pPr>
-            <w:r>
-              <w:rPr>
-                <w:rFonts w:ascii="Calibri" w:hAnsi="Calibri" w:cs="Calibri"/>
-                <w:b/>
-                <w:bCs/>
-                <w:color w:val="FF0000"/>
-                <w:sz w:val="22"/>
-                <w:szCs w:val="22"/>
-              </w:rPr>
-              <w:t>Salidas</w:t>
-            </w:r>
-          </w:p>
-        </w:tc>
-        <w:tc>
-          <w:tcPr>
-            <w:tcW w:w="0" w:type="auto"/>
-            <w:tcBorders>
-              <w:top w:val="single" w:sz="4" w:space="0" w:color="000000"/>
-              <w:left w:val="single" w:sz="4" w:space="0" w:color="000000"/>
-              <w:bottom w:val="single" w:sz="4" w:space="0" w:color="000000"/>
-              <w:right w:val="single" w:sz="4" w:space="0" w:color="000000"/>
-            </w:tcBorders>
-            <w:tcMar>
-              <w:top w:w="0" w:type="dxa"/>
-              <w:left w:w="108" w:type="dxa"/>
-              <w:bottom w:w="0" w:type="dxa"/>
-              <w:right w:w="108" w:type="dxa"/>
-            </w:tcMar>
-            <w:hideMark/>
-          </w:tcPr>
-          <w:p>
-            <w:pPr>
-              <w:jc w:val="both"/>
-              <w:rPr>
-                <w:rFonts w:cstheme="minorHAnsi"/>
-                <w:color w:val="000000"/>
-              </w:rPr>
-            </w:pPr>
-            <w:r>
-              <w:rPr>
-                <w:rFonts w:cstheme="minorHAnsi"/>
-                <w:color w:val="000000"/>
-              </w:rPr>
-              <w:t xml:space="preserve">Nuevo archivo de TXT, </w:t>
-            </w:r>
-            <w:r>
-              <w:rPr>
-                <w:rFonts w:cstheme="minorHAnsi"/>
-                <w:color w:val="000000"/>
-              </w:rPr>
-              <w:t>confirmación de final (valor de verdad)</w:t>
-            </w:r>
-          </w:p>
-        </w:tc>
-      </w:tr>
-      <w:tr>
-        <w:trPr>
-          <w:jc w:val="center"/>
-        </w:trPr>
-        <w:tc>
-          <w:tcPr>
-            <w:tcW w:w="0" w:type="auto"/>
-            <w:tcBorders>
-              <w:top w:val="single" w:sz="4" w:space="0" w:color="000000"/>
-              <w:left w:val="single" w:sz="4" w:space="0" w:color="000000"/>
-              <w:bottom w:val="single" w:sz="4" w:space="0" w:color="000000"/>
-              <w:right w:val="single" w:sz="4" w:space="0" w:color="000000"/>
-            </w:tcBorders>
-            <w:tcMar>
-              <w:top w:w="0" w:type="dxa"/>
-              <w:left w:w="108" w:type="dxa"/>
-              <w:bottom w:w="0" w:type="dxa"/>
-              <w:right w:w="108" w:type="dxa"/>
-            </w:tcMar>
-            <w:hideMark/>
-          </w:tcPr>
-          <w:p>
-            <w:pPr>
-              <w:jc w:val="both"/>
-            </w:pPr>
-            <w:r>
-              <w:rPr>
-                <w:rFonts w:ascii="Calibri" w:hAnsi="Calibri" w:cs="Calibri"/>
-                <w:b/>
-                <w:bCs/>
-                <w:color w:val="FF0000"/>
-                <w:sz w:val="22"/>
-                <w:szCs w:val="22"/>
-              </w:rPr>
-              <w:t>Precondición</w:t>
-            </w:r>
-          </w:p>
-        </w:tc>
-        <w:tc>
-          <w:tcPr>
-            <w:tcW w:w="0" w:type="auto"/>
-            <w:tcBorders>
-              <w:top w:val="single" w:sz="4" w:space="0" w:color="000000"/>
-              <w:left w:val="single" w:sz="4" w:space="0" w:color="000000"/>
-              <w:bottom w:val="single" w:sz="4" w:space="0" w:color="000000"/>
-              <w:right w:val="single" w:sz="4" w:space="0" w:color="000000"/>
-            </w:tcBorders>
-            <w:tcMar>
-              <w:top w:w="0" w:type="dxa"/>
-              <w:left w:w="108" w:type="dxa"/>
-              <w:bottom w:w="0" w:type="dxa"/>
-              <w:right w:w="108" w:type="dxa"/>
-            </w:tcMar>
-            <w:hideMark/>
-          </w:tcPr>
-          <w:p>
-            <w:pPr>
-              <w:jc w:val="both"/>
-              <w:rPr>
-                <w:rFonts w:cstheme="minorHAnsi"/>
-              </w:rPr>
-            </w:pPr>
-            <w:r>
-              <w:rPr>
-                <w:rFonts w:cstheme="minorHAnsi"/>
-              </w:rPr>
-              <w:t>Todas las confirmaciones de interacción deben estar en verdadero</w:t>
-            </w:r>
-          </w:p>
-        </w:tc>
-      </w:tr>
-      <w:tr>
-        <w:trPr>
-          <w:trHeight w:val="66"/>
-          <w:jc w:val="center"/>
-        </w:trPr>
-        <w:tc>
-          <w:tcPr>
-            <w:tcW w:w="0" w:type="auto"/>
-            <w:tcBorders>
-              <w:top w:val="single" w:sz="4" w:space="0" w:color="000000"/>
-              <w:left w:val="single" w:sz="4" w:space="0" w:color="000000"/>
-              <w:bottom w:val="single" w:sz="4" w:space="0" w:color="000000"/>
-              <w:right w:val="single" w:sz="4" w:space="0" w:color="000000"/>
-            </w:tcBorders>
-            <w:tcMar>
-              <w:top w:w="0" w:type="dxa"/>
-              <w:left w:w="108" w:type="dxa"/>
-              <w:bottom w:w="0" w:type="dxa"/>
-              <w:right w:w="108" w:type="dxa"/>
-            </w:tcMar>
-            <w:hideMark/>
-          </w:tcPr>
-          <w:p>
-            <w:pPr>
-              <w:jc w:val="both"/>
-            </w:pPr>
-            <w:proofErr w:type="spellStart"/>
-            <w:r>
-              <w:rPr>
-                <w:rFonts w:ascii="Calibri" w:hAnsi="Calibri" w:cs="Calibri"/>
-                <w:b/>
-                <w:bCs/>
-                <w:color w:val="FF0000"/>
-                <w:sz w:val="22"/>
-                <w:szCs w:val="22"/>
-              </w:rPr>
-              <w:t>Postcondición</w:t>
-            </w:r>
-            <w:proofErr w:type="spellEnd"/>
-          </w:p>
-        </w:tc>
-        <w:tc>
-          <w:tcPr>
-            <w:tcW w:w="0" w:type="auto"/>
-            <w:tcBorders>
-              <w:top w:val="single" w:sz="4" w:space="0" w:color="000000"/>
-              <w:left w:val="single" w:sz="4" w:space="0" w:color="000000"/>
-              <w:bottom w:val="single" w:sz="4" w:space="0" w:color="000000"/>
-              <w:right w:val="single" w:sz="4" w:space="0" w:color="000000"/>
-            </w:tcBorders>
-            <w:tcMar>
-              <w:top w:w="0" w:type="dxa"/>
-              <w:left w:w="108" w:type="dxa"/>
-              <w:bottom w:w="0" w:type="dxa"/>
-              <w:right w:w="108" w:type="dxa"/>
-            </w:tcMar>
-            <w:hideMark/>
-          </w:tcPr>
-          <w:p>
-            <w:pPr>
-              <w:jc w:val="both"/>
-              <w:rPr>
-                <w:rFonts w:cstheme="minorHAnsi"/>
-              </w:rPr>
-            </w:pPr>
-            <w:r>
-              <w:rPr>
-                <w:rFonts w:cstheme="minorHAnsi"/>
-              </w:rPr>
-              <w:t xml:space="preserve">El programa debe </w:t>
-            </w:r>
-            <w:r>
-              <w:rPr>
-                <w:rFonts w:cstheme="minorHAnsi"/>
-              </w:rPr>
-              <w:t xml:space="preserve">cambiar la pantalla a la pantalla final y debe cambiar las palabras </w:t>
-            </w:r>
-            <w:r>
-              <w:rPr>
-                <w:rFonts w:cstheme="minorHAnsi"/>
-              </w:rPr>
-              <w:t>clave y con este cambio crear un nuevo TXT.</w:t>
-            </w:r>
-          </w:p>
-        </w:tc>
-      </w:tr>
-    </w:tbl>
-    <w:p/>
-    <w:p/>
     <w:p>
       <w:pPr>
         <w:rPr>
@@ -3533,6 +3049,482 @@
                 <w:sz w:val="22"/>
                 <w:szCs w:val="22"/>
               </w:rPr>
+              <w:lastRenderedPageBreak/>
+              <w:t>RF</w:t>
+            </w:r>
+            <w:r>
+              <w:rPr>
+                <w:rFonts w:ascii="Calibri" w:hAnsi="Calibri" w:cs="Calibri"/>
+                <w:b/>
+                <w:bCs/>
+                <w:color w:val="FF0000"/>
+                <w:sz w:val="22"/>
+                <w:szCs w:val="22"/>
+              </w:rPr>
+              <w:t>6</w:t>
+            </w:r>
+            <w:r>
+              <w:rPr>
+                <w:rFonts w:ascii="Calibri" w:hAnsi="Calibri" w:cs="Calibri"/>
+                <w:b/>
+                <w:bCs/>
+                <w:color w:val="FF0000"/>
+                <w:sz w:val="22"/>
+                <w:szCs w:val="22"/>
+              </w:rPr>
+              <w:t xml:space="preserve"> – Finalizar </w:t>
+            </w:r>
+          </w:p>
+        </w:tc>
+      </w:tr>
+      <w:tr>
+        <w:trPr>
+          <w:jc w:val="center"/>
+        </w:trPr>
+        <w:tc>
+          <w:tcPr>
+            <w:tcW w:w="0" w:type="auto"/>
+            <w:tcBorders>
+              <w:top w:val="single" w:sz="4" w:space="0" w:color="000000"/>
+              <w:left w:val="single" w:sz="4" w:space="0" w:color="000000"/>
+              <w:bottom w:val="single" w:sz="4" w:space="0" w:color="000000"/>
+              <w:right w:val="single" w:sz="4" w:space="0" w:color="000000"/>
+            </w:tcBorders>
+            <w:tcMar>
+              <w:top w:w="0" w:type="dxa"/>
+              <w:left w:w="108" w:type="dxa"/>
+              <w:bottom w:w="0" w:type="dxa"/>
+              <w:right w:w="108" w:type="dxa"/>
+            </w:tcMar>
+            <w:hideMark/>
+          </w:tcPr>
+          <w:p>
+            <w:pPr>
+              <w:jc w:val="both"/>
+            </w:pPr>
+            <w:r>
+              <w:rPr>
+                <w:rFonts w:ascii="Calibri" w:hAnsi="Calibri" w:cs="Calibri"/>
+                <w:b/>
+                <w:bCs/>
+                <w:color w:val="FF0000"/>
+                <w:sz w:val="22"/>
+                <w:szCs w:val="22"/>
+              </w:rPr>
+              <w:t>Descripción</w:t>
+            </w:r>
+          </w:p>
+        </w:tc>
+        <w:tc>
+          <w:tcPr>
+            <w:tcW w:w="0" w:type="auto"/>
+            <w:tcBorders>
+              <w:top w:val="single" w:sz="4" w:space="0" w:color="000000"/>
+              <w:left w:val="single" w:sz="4" w:space="0" w:color="000000"/>
+              <w:bottom w:val="single" w:sz="4" w:space="0" w:color="000000"/>
+              <w:right w:val="single" w:sz="4" w:space="0" w:color="000000"/>
+            </w:tcBorders>
+            <w:tcMar>
+              <w:top w:w="0" w:type="dxa"/>
+              <w:left w:w="108" w:type="dxa"/>
+              <w:bottom w:w="0" w:type="dxa"/>
+              <w:right w:w="108" w:type="dxa"/>
+            </w:tcMar>
+            <w:hideMark/>
+          </w:tcPr>
+          <w:p>
+            <w:r>
+              <w:t>El programa debe poder interactuar con los objetos en el orden establecido</w:t>
+            </w:r>
+          </w:p>
+        </w:tc>
+      </w:tr>
+      <w:tr>
+        <w:trPr>
+          <w:jc w:val="center"/>
+        </w:trPr>
+        <w:tc>
+          <w:tcPr>
+            <w:tcW w:w="0" w:type="auto"/>
+            <w:tcBorders>
+              <w:top w:val="single" w:sz="4" w:space="0" w:color="000000"/>
+              <w:left w:val="single" w:sz="4" w:space="0" w:color="000000"/>
+              <w:bottom w:val="single" w:sz="4" w:space="0" w:color="000000"/>
+              <w:right w:val="single" w:sz="4" w:space="0" w:color="000000"/>
+            </w:tcBorders>
+            <w:tcMar>
+              <w:top w:w="0" w:type="dxa"/>
+              <w:left w:w="108" w:type="dxa"/>
+              <w:bottom w:w="0" w:type="dxa"/>
+              <w:right w:w="108" w:type="dxa"/>
+            </w:tcMar>
+            <w:hideMark/>
+          </w:tcPr>
+          <w:p>
+            <w:pPr>
+              <w:jc w:val="both"/>
+            </w:pPr>
+            <w:r>
+              <w:rPr>
+                <w:rFonts w:ascii="Calibri" w:hAnsi="Calibri" w:cs="Calibri"/>
+                <w:b/>
+                <w:bCs/>
+                <w:color w:val="FF0000"/>
+                <w:sz w:val="22"/>
+                <w:szCs w:val="22"/>
+              </w:rPr>
+              <w:t>Entradas</w:t>
+            </w:r>
+          </w:p>
+        </w:tc>
+        <w:tc>
+          <w:tcPr>
+            <w:tcW w:w="0" w:type="auto"/>
+            <w:tcBorders>
+              <w:top w:val="single" w:sz="4" w:space="0" w:color="000000"/>
+              <w:left w:val="single" w:sz="4" w:space="0" w:color="000000"/>
+              <w:bottom w:val="single" w:sz="4" w:space="0" w:color="000000"/>
+              <w:right w:val="single" w:sz="4" w:space="0" w:color="000000"/>
+            </w:tcBorders>
+            <w:tcMar>
+              <w:top w:w="0" w:type="dxa"/>
+              <w:left w:w="108" w:type="dxa"/>
+              <w:bottom w:w="0" w:type="dxa"/>
+              <w:right w:w="108" w:type="dxa"/>
+            </w:tcMar>
+            <w:hideMark/>
+          </w:tcPr>
+          <w:p>
+            <w:pPr>
+              <w:jc w:val="both"/>
+              <w:rPr>
+                <w:rFonts w:cstheme="minorHAnsi"/>
+              </w:rPr>
+            </w:pPr>
+            <w:r>
+              <w:rPr>
+                <w:rFonts w:cstheme="minorHAnsi"/>
+                <w:color w:val="000000"/>
+              </w:rPr>
+              <w:t>confirmación de interacción</w:t>
+            </w:r>
+            <w:r>
+              <w:rPr>
+                <w:rFonts w:cstheme="minorHAnsi"/>
+                <w:color w:val="000000"/>
+              </w:rPr>
+              <w:t xml:space="preserve"> </w:t>
+            </w:r>
+            <w:r>
+              <w:rPr>
+                <w:rFonts w:cstheme="minorHAnsi"/>
+                <w:color w:val="000000"/>
+              </w:rPr>
+              <w:t>(valor de verdad)</w:t>
+            </w:r>
+          </w:p>
+        </w:tc>
+      </w:tr>
+      <w:tr>
+        <w:trPr>
+          <w:jc w:val="center"/>
+        </w:trPr>
+        <w:tc>
+          <w:tcPr>
+            <w:tcW w:w="0" w:type="auto"/>
+            <w:tcBorders>
+              <w:top w:val="single" w:sz="4" w:space="0" w:color="000000"/>
+              <w:left w:val="single" w:sz="4" w:space="0" w:color="000000"/>
+              <w:bottom w:val="single" w:sz="4" w:space="0" w:color="000000"/>
+              <w:right w:val="single" w:sz="4" w:space="0" w:color="000000"/>
+            </w:tcBorders>
+            <w:tcMar>
+              <w:top w:w="0" w:type="dxa"/>
+              <w:left w:w="108" w:type="dxa"/>
+              <w:bottom w:w="0" w:type="dxa"/>
+              <w:right w:w="108" w:type="dxa"/>
+            </w:tcMar>
+            <w:hideMark/>
+          </w:tcPr>
+          <w:p>
+            <w:pPr>
+              <w:jc w:val="both"/>
+            </w:pPr>
+            <w:r>
+              <w:rPr>
+                <w:rFonts w:ascii="Calibri" w:hAnsi="Calibri" w:cs="Calibri"/>
+                <w:b/>
+                <w:bCs/>
+                <w:color w:val="FF0000"/>
+                <w:sz w:val="22"/>
+                <w:szCs w:val="22"/>
+              </w:rPr>
+              <w:t>Salidas</w:t>
+            </w:r>
+          </w:p>
+        </w:tc>
+        <w:tc>
+          <w:tcPr>
+            <w:tcW w:w="0" w:type="auto"/>
+            <w:tcBorders>
+              <w:top w:val="single" w:sz="4" w:space="0" w:color="000000"/>
+              <w:left w:val="single" w:sz="4" w:space="0" w:color="000000"/>
+              <w:bottom w:val="single" w:sz="4" w:space="0" w:color="000000"/>
+              <w:right w:val="single" w:sz="4" w:space="0" w:color="000000"/>
+            </w:tcBorders>
+            <w:tcMar>
+              <w:top w:w="0" w:type="dxa"/>
+              <w:left w:w="108" w:type="dxa"/>
+              <w:bottom w:w="0" w:type="dxa"/>
+              <w:right w:w="108" w:type="dxa"/>
+            </w:tcMar>
+            <w:hideMark/>
+          </w:tcPr>
+          <w:p>
+            <w:pPr>
+              <w:jc w:val="both"/>
+              <w:rPr>
+                <w:rFonts w:cstheme="minorHAnsi"/>
+                <w:color w:val="000000"/>
+              </w:rPr>
+            </w:pPr>
+            <w:r>
+              <w:rPr>
+                <w:rFonts w:cstheme="minorHAnsi"/>
+                <w:color w:val="000000"/>
+              </w:rPr>
+              <w:t xml:space="preserve">Nuevo archivo de TXT, </w:t>
+            </w:r>
+            <w:r>
+              <w:rPr>
+                <w:rFonts w:cstheme="minorHAnsi"/>
+                <w:color w:val="000000"/>
+              </w:rPr>
+              <w:t>confirmación de final (valor de verdad)</w:t>
+            </w:r>
+          </w:p>
+        </w:tc>
+      </w:tr>
+      <w:tr>
+        <w:trPr>
+          <w:jc w:val="center"/>
+        </w:trPr>
+        <w:tc>
+          <w:tcPr>
+            <w:tcW w:w="0" w:type="auto"/>
+            <w:tcBorders>
+              <w:top w:val="single" w:sz="4" w:space="0" w:color="000000"/>
+              <w:left w:val="single" w:sz="4" w:space="0" w:color="000000"/>
+              <w:bottom w:val="single" w:sz="4" w:space="0" w:color="000000"/>
+              <w:right w:val="single" w:sz="4" w:space="0" w:color="000000"/>
+            </w:tcBorders>
+            <w:tcMar>
+              <w:top w:w="0" w:type="dxa"/>
+              <w:left w:w="108" w:type="dxa"/>
+              <w:bottom w:w="0" w:type="dxa"/>
+              <w:right w:w="108" w:type="dxa"/>
+            </w:tcMar>
+            <w:hideMark/>
+          </w:tcPr>
+          <w:p>
+            <w:pPr>
+              <w:jc w:val="both"/>
+            </w:pPr>
+            <w:r>
+              <w:rPr>
+                <w:rFonts w:ascii="Calibri" w:hAnsi="Calibri" w:cs="Calibri"/>
+                <w:b/>
+                <w:bCs/>
+                <w:color w:val="FF0000"/>
+                <w:sz w:val="22"/>
+                <w:szCs w:val="22"/>
+              </w:rPr>
+              <w:t>Precondición</w:t>
+            </w:r>
+          </w:p>
+        </w:tc>
+        <w:tc>
+          <w:tcPr>
+            <w:tcW w:w="0" w:type="auto"/>
+            <w:tcBorders>
+              <w:top w:val="single" w:sz="4" w:space="0" w:color="000000"/>
+              <w:left w:val="single" w:sz="4" w:space="0" w:color="000000"/>
+              <w:bottom w:val="single" w:sz="4" w:space="0" w:color="000000"/>
+              <w:right w:val="single" w:sz="4" w:space="0" w:color="000000"/>
+            </w:tcBorders>
+            <w:tcMar>
+              <w:top w:w="0" w:type="dxa"/>
+              <w:left w:w="108" w:type="dxa"/>
+              <w:bottom w:w="0" w:type="dxa"/>
+              <w:right w:w="108" w:type="dxa"/>
+            </w:tcMar>
+            <w:hideMark/>
+          </w:tcPr>
+          <w:p>
+            <w:pPr>
+              <w:jc w:val="both"/>
+              <w:rPr>
+                <w:rFonts w:cstheme="minorHAnsi"/>
+              </w:rPr>
+            </w:pPr>
+            <w:r>
+              <w:rPr>
+                <w:rFonts w:cstheme="minorHAnsi"/>
+              </w:rPr>
+              <w:t>Todas las confirmaciones de interacción deben estar en verdadero</w:t>
+            </w:r>
+          </w:p>
+        </w:tc>
+      </w:tr>
+      <w:tr>
+        <w:trPr>
+          <w:trHeight w:val="66"/>
+          <w:jc w:val="center"/>
+        </w:trPr>
+        <w:tc>
+          <w:tcPr>
+            <w:tcW w:w="0" w:type="auto"/>
+            <w:tcBorders>
+              <w:top w:val="single" w:sz="4" w:space="0" w:color="000000"/>
+              <w:left w:val="single" w:sz="4" w:space="0" w:color="000000"/>
+              <w:bottom w:val="single" w:sz="4" w:space="0" w:color="000000"/>
+              <w:right w:val="single" w:sz="4" w:space="0" w:color="000000"/>
+            </w:tcBorders>
+            <w:tcMar>
+              <w:top w:w="0" w:type="dxa"/>
+              <w:left w:w="108" w:type="dxa"/>
+              <w:bottom w:w="0" w:type="dxa"/>
+              <w:right w:w="108" w:type="dxa"/>
+            </w:tcMar>
+            <w:hideMark/>
+          </w:tcPr>
+          <w:p>
+            <w:pPr>
+              <w:jc w:val="both"/>
+            </w:pPr>
+            <w:proofErr w:type="spellStart"/>
+            <w:r>
+              <w:rPr>
+                <w:rFonts w:ascii="Calibri" w:hAnsi="Calibri" w:cs="Calibri"/>
+                <w:b/>
+                <w:bCs/>
+                <w:color w:val="FF0000"/>
+                <w:sz w:val="22"/>
+                <w:szCs w:val="22"/>
+              </w:rPr>
+              <w:t>Postcondición</w:t>
+            </w:r>
+            <w:proofErr w:type="spellEnd"/>
+          </w:p>
+        </w:tc>
+        <w:tc>
+          <w:tcPr>
+            <w:tcW w:w="0" w:type="auto"/>
+            <w:tcBorders>
+              <w:top w:val="single" w:sz="4" w:space="0" w:color="000000"/>
+              <w:left w:val="single" w:sz="4" w:space="0" w:color="000000"/>
+              <w:bottom w:val="single" w:sz="4" w:space="0" w:color="000000"/>
+              <w:right w:val="single" w:sz="4" w:space="0" w:color="000000"/>
+            </w:tcBorders>
+            <w:tcMar>
+              <w:top w:w="0" w:type="dxa"/>
+              <w:left w:w="108" w:type="dxa"/>
+              <w:bottom w:w="0" w:type="dxa"/>
+              <w:right w:w="108" w:type="dxa"/>
+            </w:tcMar>
+            <w:hideMark/>
+          </w:tcPr>
+          <w:p>
+            <w:pPr>
+              <w:jc w:val="both"/>
+              <w:rPr>
+                <w:rFonts w:cstheme="minorHAnsi"/>
+              </w:rPr>
+            </w:pPr>
+            <w:r>
+              <w:rPr>
+                <w:rFonts w:cstheme="minorHAnsi"/>
+              </w:rPr>
+              <w:t xml:space="preserve">El programa debe </w:t>
+            </w:r>
+            <w:r>
+              <w:rPr>
+                <w:rFonts w:cstheme="minorHAnsi"/>
+              </w:rPr>
+              <w:t xml:space="preserve">cambiar la pantalla a la pantalla final y debe cambiar las palabras </w:t>
+            </w:r>
+            <w:r>
+              <w:rPr>
+                <w:rFonts w:cstheme="minorHAnsi"/>
+              </w:rPr>
+              <w:t>clave y con este cambio crear un nuevo TXT.</w:t>
+            </w:r>
+          </w:p>
+        </w:tc>
+      </w:tr>
+    </w:tbl>
+    <w:p/>
+    <w:p/>
+    <w:p>
+      <w:pPr>
+        <w:rPr>
+          <w:b/>
+          <w:bCs/>
+        </w:rPr>
+      </w:pPr>
+    </w:p>
+    <w:tbl>
+      <w:tblPr>
+        <w:tblW w:w="0" w:type="auto"/>
+        <w:jc w:val="center"/>
+        <w:tblCellMar>
+          <w:top w:w="15" w:type="dxa"/>
+          <w:left w:w="15" w:type="dxa"/>
+          <w:bottom w:w="15" w:type="dxa"/>
+          <w:right w:w="15" w:type="dxa"/>
+        </w:tblCellMar>
+        <w:tblLook w:val="04A0" w:firstRow="1" w:lastRow="0" w:firstColumn="1" w:lastColumn="0" w:noHBand="0" w:noVBand="1"/>
+      </w:tblPr>
+      <w:tblGrid>
+        <w:gridCol w:w="1499"/>
+        <w:gridCol w:w="7329"/>
+      </w:tblGrid>
+      <w:tr>
+        <w:trPr>
+          <w:trHeight w:val="224"/>
+          <w:jc w:val="center"/>
+        </w:trPr>
+        <w:tc>
+          <w:tcPr>
+            <w:tcW w:w="0" w:type="auto"/>
+            <w:gridSpan w:val="2"/>
+            <w:tcBorders>
+              <w:top w:val="single" w:sz="4" w:space="0" w:color="000000"/>
+              <w:left w:val="single" w:sz="4" w:space="0" w:color="000000"/>
+              <w:bottom w:val="single" w:sz="4" w:space="0" w:color="000000"/>
+              <w:right w:val="single" w:sz="4" w:space="0" w:color="000000"/>
+            </w:tcBorders>
+            <w:tcMar>
+              <w:top w:w="0" w:type="dxa"/>
+              <w:left w:w="108" w:type="dxa"/>
+              <w:bottom w:w="0" w:type="dxa"/>
+              <w:right w:w="108" w:type="dxa"/>
+            </w:tcMar>
+            <w:hideMark/>
+          </w:tcPr>
+          <w:p>
+            <w:pPr>
+              <w:jc w:val="center"/>
+            </w:pPr>
+            <w:r>
+              <w:rPr>
+                <w:rFonts w:ascii="Calibri" w:hAnsi="Calibri" w:cs="Calibri"/>
+                <w:b/>
+                <w:bCs/>
+                <w:color w:val="FF0000"/>
+                <w:sz w:val="22"/>
+                <w:szCs w:val="22"/>
+              </w:rPr>
               <w:t>RF</w:t>
             </w:r>
             <w:r>
@@ -3927,6 +3919,8 @@
     </w:p>
     <w:p/>
     <w:p>
+      <w:bookmarkStart w:id="0" w:name="_GoBack"/>
+      <w:bookmarkEnd w:id="0"/>
       <w:r>
         <w:t>El sistema debe usar el efecto parallax.</w:t>
       </w:r>
